--- a/Assignment3Report.docx
+++ b/Assignment3Report.docx
@@ -257,12 +257,14 @@
                 <w:rFonts w:ascii="Times New Roman" w:eastAsia="Times New Roman" w:hAnsi="Times New Roman" w:cs="Times New Roman"/>
               </w:rPr>
             </w:pPr>
+            <w:proofErr w:type="spellStart"/>
             <w:r>
               <w:rPr>
                 <w:rFonts w:ascii="Times New Roman" w:eastAsia="Times New Roman" w:hAnsi="Times New Roman" w:cs="Times New Roman"/>
               </w:rPr>
               <w:t>Rodiga</w:t>
             </w:r>
+            <w:proofErr w:type="spellEnd"/>
           </w:p>
         </w:tc>
         <w:tc>
@@ -469,41 +471,33 @@
       </w:pPr>
     </w:p>
     <w:p>
-      <w:pPr>
-        <w:rPr>
-          <w:noProof/>
-        </w:rPr>
-      </w:pPr>
-    </w:p>
-    <w:p>
-      <w:r>
-        <w:t>Dataset 1: {'k': 3}</w:t>
-      </w:r>
-    </w:p>
-    <w:p>
-      <w:r>
-        <w:t>Test Score: 0.6153846153846154</w:t>
-      </w:r>
-    </w:p>
-    <w:p/>
+      <w:r>
+        <w:t>Dataset 1: {'k': 1}</w:t>
+      </w:r>
+    </w:p>
+    <w:p>
+      <w:r>
+        <w:t>Test Score: 1.0</w:t>
+      </w:r>
+    </w:p>
     <w:p>
       <w:r>
         <w:rPr>
           <w:noProof/>
         </w:rPr>
         <w:drawing>
-          <wp:anchor distT="0" distB="0" distL="114300" distR="114300" simplePos="0" relativeHeight="251685888" behindDoc="1" locked="0" layoutInCell="1" allowOverlap="1" wp14:anchorId="3A736FCD" wp14:editId="2A69D4E1">
+          <wp:anchor distT="0" distB="0" distL="114300" distR="114300" simplePos="0" relativeHeight="251702272" behindDoc="1" locked="0" layoutInCell="1" allowOverlap="1" wp14:anchorId="56332DC4" wp14:editId="07D83E99">
             <wp:simplePos x="0" y="0"/>
-            <wp:positionH relativeFrom="column">
-              <wp:posOffset>2705100</wp:posOffset>
+            <wp:positionH relativeFrom="page">
+              <wp:align>right</wp:align>
             </wp:positionH>
             <wp:positionV relativeFrom="paragraph">
-              <wp:posOffset>207645</wp:posOffset>
+              <wp:posOffset>214630</wp:posOffset>
             </wp:positionV>
-            <wp:extent cx="3860800" cy="2895600"/>
-            <wp:effectExtent l="0" t="0" r="6350" b="0"/>
+            <wp:extent cx="3987800" cy="2990850"/>
+            <wp:effectExtent l="0" t="0" r="0" b="0"/>
             <wp:wrapNone/>
-            <wp:docPr id="17" name="Picture 17" descr="Chart, line chart&#10;&#10;Description automatically generated"/>
+            <wp:docPr id="2" name="Picture 2" descr="Chart, line chart&#10;&#10;Description automatically generated"/>
             <wp:cNvGraphicFramePr>
               <a:graphicFrameLocks xmlns:a="http://schemas.openxmlformats.org/drawingml/2006/main" noChangeAspect="1"/>
             </wp:cNvGraphicFramePr>
@@ -511,7 +505,7 @@
               <a:graphicData uri="http://schemas.openxmlformats.org/drawingml/2006/picture">
                 <pic:pic xmlns:pic="http://schemas.openxmlformats.org/drawingml/2006/picture">
                   <pic:nvPicPr>
-                    <pic:cNvPr id="17" name="Picture 17" descr="Chart, line chart&#10;&#10;Description automatically generated"/>
+                    <pic:cNvPr id="2" name="Picture 2" descr="Chart, line chart&#10;&#10;Description automatically generated"/>
                     <pic:cNvPicPr/>
                   </pic:nvPicPr>
                   <pic:blipFill>
@@ -529,7 +523,7 @@
                   <pic:spPr>
                     <a:xfrm>
                       <a:off x="0" y="0"/>
-                      <a:ext cx="3860800" cy="2895600"/>
+                      <a:ext cx="3987800" cy="2990850"/>
                     </a:xfrm>
                     <a:prstGeom prst="rect">
                       <a:avLst/>
@@ -552,18 +546,26 @@
           <w:noProof/>
         </w:rPr>
         <w:drawing>
-          <wp:anchor distT="0" distB="0" distL="114300" distR="114300" simplePos="0" relativeHeight="251627520" behindDoc="1" locked="0" layoutInCell="1" allowOverlap="1" wp14:anchorId="21D71C16" wp14:editId="4B5DF5EA">
+          <wp:anchor distT="0" distB="0" distL="114300" distR="114300" simplePos="0" relativeHeight="251701248" behindDoc="0" locked="0" layoutInCell="1" allowOverlap="1" wp14:anchorId="7697D5AA" wp14:editId="00DF4FAD">
             <wp:simplePos x="0" y="0"/>
             <wp:positionH relativeFrom="column">
-              <wp:posOffset>-818939</wp:posOffset>
+              <wp:posOffset>-571500</wp:posOffset>
             </wp:positionH>
             <wp:positionV relativeFrom="paragraph">
-              <wp:posOffset>179070</wp:posOffset>
+              <wp:posOffset>271780</wp:posOffset>
             </wp:positionV>
-            <wp:extent cx="3819525" cy="2864644"/>
-            <wp:effectExtent l="0" t="0" r="0" b="0"/>
-            <wp:wrapNone/>
-            <wp:docPr id="11" name="Picture 11" descr="Chart, scatter chart&#10;&#10;Description automatically generated"/>
+            <wp:extent cx="3632200" cy="2724150"/>
+            <wp:effectExtent l="0" t="0" r="6350" b="0"/>
+            <wp:wrapThrough wrapText="bothSides">
+              <wp:wrapPolygon edited="0">
+                <wp:start x="0" y="0"/>
+                <wp:lineTo x="0" y="21449"/>
+                <wp:lineTo x="21524" y="21449"/>
+                <wp:lineTo x="21524" y="0"/>
+                <wp:lineTo x="0" y="0"/>
+              </wp:wrapPolygon>
+            </wp:wrapThrough>
+            <wp:docPr id="1" name="Picture 1" descr="Chart, scatter chart&#10;&#10;Description automatically generated"/>
             <wp:cNvGraphicFramePr>
               <a:graphicFrameLocks xmlns:a="http://schemas.openxmlformats.org/drawingml/2006/main" noChangeAspect="1"/>
             </wp:cNvGraphicFramePr>
@@ -571,7 +573,7 @@
               <a:graphicData uri="http://schemas.openxmlformats.org/drawingml/2006/picture">
                 <pic:pic xmlns:pic="http://schemas.openxmlformats.org/drawingml/2006/picture">
                   <pic:nvPicPr>
-                    <pic:cNvPr id="11" name="Picture 11" descr="Chart, scatter chart&#10;&#10;Description automatically generated"/>
+                    <pic:cNvPr id="1" name="Picture 1" descr="Chart, scatter chart&#10;&#10;Description automatically generated"/>
                     <pic:cNvPicPr/>
                   </pic:nvPicPr>
                   <pic:blipFill>
@@ -589,7 +591,7 @@
                   <pic:spPr>
                     <a:xfrm>
                       <a:off x="0" y="0"/>
-                      <a:ext cx="3819525" cy="2864644"/>
+                      <a:ext cx="3632200" cy="2724150"/>
                     </a:xfrm>
                     <a:prstGeom prst="rect">
                       <a:avLst/>
@@ -598,10 +600,10 @@
                 </pic:pic>
               </a:graphicData>
             </a:graphic>
-            <wp14:sizeRelH relativeFrom="margin">
+            <wp14:sizeRelH relativeFrom="page">
               <wp14:pctWidth>0</wp14:pctWidth>
             </wp14:sizeRelH>
-            <wp14:sizeRelV relativeFrom="margin">
+            <wp14:sizeRelV relativeFrom="page">
               <wp14:pctHeight>0</wp14:pctHeight>
             </wp14:sizeRelV>
           </wp:anchor>
@@ -614,12 +616,12 @@
     <w:p>
       <w:r>
         <w:lastRenderedPageBreak/>
-        <w:t>Dataset 2: {'k': 3}</w:t>
-      </w:r>
-    </w:p>
-    <w:p>
-      <w:r>
-        <w:t>Test Score: 0.4444444444444444</w:t>
+        <w:t>Dataset 2: {'k': 1}</w:t>
+      </w:r>
+    </w:p>
+    <w:p>
+      <w:r>
+        <w:t>Test Score: 0.9953703703703703</w:t>
       </w:r>
     </w:p>
     <w:p/>
@@ -629,26 +631,18 @@
           <w:noProof/>
         </w:rPr>
         <w:drawing>
-          <wp:anchor distT="0" distB="0" distL="114300" distR="114300" simplePos="0" relativeHeight="251646976" behindDoc="1" locked="0" layoutInCell="1" allowOverlap="1" wp14:anchorId="61ADFEB5" wp14:editId="228A28C6">
+          <wp:anchor distT="0" distB="0" distL="114300" distR="114300" simplePos="0" relativeHeight="251704320" behindDoc="1" locked="0" layoutInCell="1" allowOverlap="1" wp14:anchorId="30E16BBC" wp14:editId="3D47F8C2">
             <wp:simplePos x="0" y="0"/>
             <wp:positionH relativeFrom="column">
-              <wp:posOffset>-552450</wp:posOffset>
+              <wp:posOffset>-495300</wp:posOffset>
             </wp:positionH>
             <wp:positionV relativeFrom="paragraph">
-              <wp:posOffset>226695</wp:posOffset>
+              <wp:posOffset>255270</wp:posOffset>
             </wp:positionV>
-            <wp:extent cx="3556000" cy="2667000"/>
-            <wp:effectExtent l="0" t="0" r="6350" b="0"/>
-            <wp:wrapTight wrapText="bothSides">
-              <wp:wrapPolygon edited="0">
-                <wp:start x="0" y="0"/>
-                <wp:lineTo x="0" y="21446"/>
-                <wp:lineTo x="21523" y="21446"/>
-                <wp:lineTo x="21523" y="0"/>
-                <wp:lineTo x="0" y="0"/>
-              </wp:wrapPolygon>
-            </wp:wrapTight>
-            <wp:docPr id="13" name="Picture 13" descr="Chart, scatter chart&#10;&#10;Description automatically generated"/>
+            <wp:extent cx="3566160" cy="2674620"/>
+            <wp:effectExtent l="0" t="0" r="0" b="0"/>
+            <wp:wrapNone/>
+            <wp:docPr id="3" name="Picture 3" descr="Scatter chart&#10;&#10;Description automatically generated"/>
             <wp:cNvGraphicFramePr>
               <a:graphicFrameLocks xmlns:a="http://schemas.openxmlformats.org/drawingml/2006/main" noChangeAspect="1"/>
             </wp:cNvGraphicFramePr>
@@ -656,7 +650,7 @@
               <a:graphicData uri="http://schemas.openxmlformats.org/drawingml/2006/picture">
                 <pic:pic xmlns:pic="http://schemas.openxmlformats.org/drawingml/2006/picture">
                   <pic:nvPicPr>
-                    <pic:cNvPr id="13" name="Picture 13" descr="Chart, scatter chart&#10;&#10;Description automatically generated"/>
+                    <pic:cNvPr id="3" name="Picture 3" descr="Scatter chart&#10;&#10;Description automatically generated"/>
                     <pic:cNvPicPr/>
                   </pic:nvPicPr>
                   <pic:blipFill>
@@ -674,7 +668,7 @@
                   <pic:spPr>
                     <a:xfrm>
                       <a:off x="0" y="0"/>
-                      <a:ext cx="3556000" cy="2667000"/>
+                      <a:ext cx="3577121" cy="2682841"/>
                     </a:xfrm>
                     <a:prstGeom prst="rect">
                       <a:avLst/>
@@ -699,18 +693,18 @@
           <w:noProof/>
         </w:rPr>
         <w:drawing>
-          <wp:anchor distT="0" distB="0" distL="114300" distR="114300" simplePos="0" relativeHeight="251696128" behindDoc="1" locked="0" layoutInCell="1" allowOverlap="1" wp14:anchorId="20E9E112" wp14:editId="27299439">
+          <wp:anchor distT="0" distB="0" distL="114300" distR="114300" simplePos="0" relativeHeight="251703296" behindDoc="1" locked="0" layoutInCell="1" allowOverlap="1" wp14:anchorId="22642542" wp14:editId="311F325B">
             <wp:simplePos x="0" y="0"/>
             <wp:positionH relativeFrom="column">
-              <wp:posOffset>3152775</wp:posOffset>
+              <wp:posOffset>3181350</wp:posOffset>
             </wp:positionH>
             <wp:positionV relativeFrom="paragraph">
-              <wp:posOffset>12700</wp:posOffset>
+              <wp:posOffset>13334</wp:posOffset>
             </wp:positionV>
-            <wp:extent cx="3314700" cy="2486025"/>
-            <wp:effectExtent l="0" t="0" r="0" b="9525"/>
+            <wp:extent cx="3670300" cy="2752725"/>
+            <wp:effectExtent l="0" t="0" r="6350" b="9525"/>
             <wp:wrapNone/>
-            <wp:docPr id="18" name="Picture 18" descr="Chart, line chart&#10;&#10;Description automatically generated"/>
+            <wp:docPr id="4" name="Picture 4" descr="Chart, line chart&#10;&#10;Description automatically generated"/>
             <wp:cNvGraphicFramePr>
               <a:graphicFrameLocks xmlns:a="http://schemas.openxmlformats.org/drawingml/2006/main" noChangeAspect="1"/>
             </wp:cNvGraphicFramePr>
@@ -718,7 +712,7 @@
               <a:graphicData uri="http://schemas.openxmlformats.org/drawingml/2006/picture">
                 <pic:pic xmlns:pic="http://schemas.openxmlformats.org/drawingml/2006/picture">
                   <pic:nvPicPr>
-                    <pic:cNvPr id="18" name="Picture 18" descr="Chart, line chart&#10;&#10;Description automatically generated"/>
+                    <pic:cNvPr id="4" name="Picture 4" descr="Chart, line chart&#10;&#10;Description automatically generated"/>
                     <pic:cNvPicPr/>
                   </pic:nvPicPr>
                   <pic:blipFill>
@@ -736,7 +730,7 @@
                   <pic:spPr>
                     <a:xfrm>
                       <a:off x="0" y="0"/>
-                      <a:ext cx="3314700" cy="2486025"/>
+                      <a:ext cx="3670300" cy="2752725"/>
                     </a:xfrm>
                     <a:prstGeom prst="rect">
                       <a:avLst/>
@@ -771,29 +765,26 @@
     <w:p/>
     <w:p/>
     <w:p/>
-    <w:p>
-      <w:r>
-        <w:t>Dataset 3: {'k': 3}</w:t>
-      </w:r>
-    </w:p>
+    <w:p/>
+    <w:p/>
     <w:p>
       <w:r>
         <w:rPr>
           <w:noProof/>
         </w:rPr>
         <w:drawing>
-          <wp:anchor distT="0" distB="0" distL="114300" distR="114300" simplePos="0" relativeHeight="251670528" behindDoc="1" locked="0" layoutInCell="1" allowOverlap="1" wp14:anchorId="4EB4EA39" wp14:editId="0315CAEA">
+          <wp:anchor distT="0" distB="0" distL="114300" distR="114300" simplePos="0" relativeHeight="251706368" behindDoc="1" locked="0" layoutInCell="1" allowOverlap="1" wp14:anchorId="1437FFD9" wp14:editId="10F9CEFC">
             <wp:simplePos x="0" y="0"/>
             <wp:positionH relativeFrom="column">
-              <wp:posOffset>-638175</wp:posOffset>
+              <wp:posOffset>2962275</wp:posOffset>
             </wp:positionH>
             <wp:positionV relativeFrom="paragraph">
-              <wp:posOffset>593724</wp:posOffset>
+              <wp:posOffset>742315</wp:posOffset>
             </wp:positionV>
-            <wp:extent cx="3746500" cy="2809875"/>
-            <wp:effectExtent l="0" t="0" r="6350" b="9525"/>
+            <wp:extent cx="3695700" cy="2771775"/>
+            <wp:effectExtent l="0" t="0" r="0" b="9525"/>
             <wp:wrapNone/>
-            <wp:docPr id="15" name="Picture 15" descr="Chart, scatter chart&#10;&#10;Description automatically generated"/>
+            <wp:docPr id="6" name="Picture 6" descr="Chart, line chart&#10;&#10;Description automatically generated"/>
             <wp:cNvGraphicFramePr>
               <a:graphicFrameLocks xmlns:a="http://schemas.openxmlformats.org/drawingml/2006/main" noChangeAspect="1"/>
             </wp:cNvGraphicFramePr>
@@ -801,7 +792,7 @@
               <a:graphicData uri="http://schemas.openxmlformats.org/drawingml/2006/picture">
                 <pic:pic xmlns:pic="http://schemas.openxmlformats.org/drawingml/2006/picture">
                   <pic:nvPicPr>
-                    <pic:cNvPr id="15" name="Picture 15" descr="Chart, scatter chart&#10;&#10;Description automatically generated"/>
+                    <pic:cNvPr id="6" name="Picture 6" descr="Chart, line chart&#10;&#10;Description automatically generated"/>
                     <pic:cNvPicPr/>
                   </pic:nvPicPr>
                   <pic:blipFill>
@@ -819,7 +810,7 @@
                   <pic:spPr>
                     <a:xfrm>
                       <a:off x="0" y="0"/>
-                      <a:ext cx="3750883" cy="2813162"/>
+                      <a:ext cx="3695700" cy="2771775"/>
                     </a:xfrm>
                     <a:prstGeom prst="rect">
                       <a:avLst/>
@@ -828,12 +819,6 @@
                 </pic:pic>
               </a:graphicData>
             </a:graphic>
-            <wp14:sizeRelH relativeFrom="margin">
-              <wp14:pctWidth>0</wp14:pctWidth>
-            </wp14:sizeRelH>
-            <wp14:sizeRelV relativeFrom="margin">
-              <wp14:pctHeight>0</wp14:pctHeight>
-            </wp14:sizeRelV>
           </wp:anchor>
         </w:drawing>
       </w:r>
@@ -842,18 +827,18 @@
           <w:noProof/>
         </w:rPr>
         <w:drawing>
-          <wp:anchor distT="0" distB="0" distL="114300" distR="114300" simplePos="0" relativeHeight="251691008" behindDoc="1" locked="0" layoutInCell="1" allowOverlap="1" wp14:anchorId="59630CE6" wp14:editId="408B4B59">
+          <wp:anchor distT="0" distB="0" distL="114300" distR="114300" simplePos="0" relativeHeight="251705344" behindDoc="1" locked="0" layoutInCell="1" allowOverlap="1" wp14:anchorId="0DB41DEB" wp14:editId="1CDF5746">
             <wp:simplePos x="0" y="0"/>
-            <wp:positionH relativeFrom="column">
-              <wp:posOffset>2952750</wp:posOffset>
+            <wp:positionH relativeFrom="margin">
+              <wp:posOffset>-447675</wp:posOffset>
             </wp:positionH>
             <wp:positionV relativeFrom="paragraph">
-              <wp:posOffset>612775</wp:posOffset>
+              <wp:posOffset>842010</wp:posOffset>
             </wp:positionV>
-            <wp:extent cx="3676650" cy="2757488"/>
-            <wp:effectExtent l="0" t="0" r="0" b="5080"/>
+            <wp:extent cx="3619500" cy="2714625"/>
+            <wp:effectExtent l="0" t="0" r="0" b="9525"/>
             <wp:wrapNone/>
-            <wp:docPr id="19" name="Picture 19" descr="Chart, line chart&#10;&#10;Description automatically generated"/>
+            <wp:docPr id="5" name="Picture 5" descr="Chart, scatter chart&#10;&#10;Description automatically generated"/>
             <wp:cNvGraphicFramePr>
               <a:graphicFrameLocks xmlns:a="http://schemas.openxmlformats.org/drawingml/2006/main" noChangeAspect="1"/>
             </wp:cNvGraphicFramePr>
@@ -861,7 +846,7 @@
               <a:graphicData uri="http://schemas.openxmlformats.org/drawingml/2006/picture">
                 <pic:pic xmlns:pic="http://schemas.openxmlformats.org/drawingml/2006/picture">
                   <pic:nvPicPr>
-                    <pic:cNvPr id="19" name="Picture 19" descr="Chart, line chart&#10;&#10;Description automatically generated"/>
+                    <pic:cNvPr id="5" name="Picture 5" descr="Chart, scatter chart&#10;&#10;Description automatically generated"/>
                     <pic:cNvPicPr/>
                   </pic:nvPicPr>
                   <pic:blipFill>
@@ -879,7 +864,7 @@
                   <pic:spPr>
                     <a:xfrm>
                       <a:off x="0" y="0"/>
-                      <a:ext cx="3687877" cy="2765908"/>
+                      <a:ext cx="3619500" cy="2714625"/>
                     </a:xfrm>
                     <a:prstGeom prst="rect">
                       <a:avLst/>
@@ -897,93 +882,6 @@
           </wp:anchor>
         </w:drawing>
       </w:r>
-      <w:r>
-        <w:t>Test Score: 0.5094339622641509</w:t>
-      </w:r>
-    </w:p>
-    <w:p/>
-    <w:p/>
-    <w:p/>
-    <w:p/>
-    <w:p/>
-    <w:p/>
-    <w:p/>
-    <w:p/>
-    <w:p/>
-    <w:p/>
-    <w:p/>
-    <w:p/>
-    <w:p/>
-    <w:p/>
-    <w:p/>
-    <w:p/>
-    <w:p/>
-    <w:p/>
-    <w:p/>
-    <w:p>
-      <w:r>
-        <w:br w:type="page"/>
-      </w:r>
-    </w:p>
-    <w:p>
-      <w:r>
-        <w:lastRenderedPageBreak/>
-        <w:t>1.3)</w:t>
-      </w:r>
-    </w:p>
-    <w:p/>
-    <w:p>
-      <w:r>
-        <w:t xml:space="preserve">Choosing a </w:t>
-      </w:r>
-      <w:r>
-        <w:t xml:space="preserve">k too small leads to an </w:t>
-      </w:r>
-      <w:r>
-        <w:t>inefficient</w:t>
-      </w:r>
-      <w:r>
-        <w:t xml:space="preserve"> and </w:t>
-      </w:r>
-      <w:r>
-        <w:t>inaccurate</w:t>
-      </w:r>
-      <w:r>
-        <w:t xml:space="preserve"> </w:t>
-      </w:r>
-      <w:r>
-        <w:t xml:space="preserve">clustering </w:t>
-      </w:r>
-      <w:r>
-        <w:t xml:space="preserve">performance, where </w:t>
-      </w:r>
-      <w:r>
-        <w:t xml:space="preserve">neighbors that matter are not </w:t>
-      </w:r>
-      <w:r>
-        <w:t xml:space="preserve">considered. Especially with k = 1, </w:t>
-      </w:r>
-      <w:r>
-        <w:t xml:space="preserve">only the nearest neighbor is considered </w:t>
-      </w:r>
-      <w:r>
-        <w:t xml:space="preserve">and it’s label is assigned to the test </w:t>
-      </w:r>
-      <w:r>
-        <w:t xml:space="preserve">datapoint. </w:t>
-      </w:r>
-    </w:p>
-    <w:p/>
-    <w:p>
-      <w:r>
-        <w:t xml:space="preserve">Choosing a k too large </w:t>
-      </w:r>
-      <w:r>
-        <w:t xml:space="preserve">leads to inaccurate predictions, because too many </w:t>
-      </w:r>
-      <w:r>
-        <w:t>data points are considered</w:t>
-      </w:r>
     </w:p>
     <w:p>
       <w:r>
@@ -991,26 +889,18 @@
           <w:noProof/>
         </w:rPr>
         <w:drawing>
-          <wp:anchor distT="0" distB="0" distL="114300" distR="114300" simplePos="0" relativeHeight="251697152" behindDoc="1" locked="0" layoutInCell="1" allowOverlap="1" wp14:anchorId="5BAC951E" wp14:editId="2F92D6C8">
+          <wp:anchor distT="0" distB="0" distL="114300" distR="114300" simplePos="0" relativeHeight="251709440" behindDoc="1" locked="0" layoutInCell="1" allowOverlap="1" wp14:anchorId="498FF00B" wp14:editId="672487F8">
             <wp:simplePos x="0" y="0"/>
-            <wp:positionH relativeFrom="margin">
-              <wp:align>left</wp:align>
+            <wp:positionH relativeFrom="column">
+              <wp:posOffset>381000</wp:posOffset>
             </wp:positionH>
             <wp:positionV relativeFrom="paragraph">
-              <wp:posOffset>59055</wp:posOffset>
+              <wp:posOffset>6448425</wp:posOffset>
             </wp:positionV>
-            <wp:extent cx="3619500" cy="2714625"/>
-            <wp:effectExtent l="0" t="0" r="0" b="9525"/>
-            <wp:wrapTight wrapText="bothSides">
-              <wp:wrapPolygon edited="0">
-                <wp:start x="0" y="0"/>
-                <wp:lineTo x="0" y="21524"/>
-                <wp:lineTo x="21486" y="21524"/>
-                <wp:lineTo x="21486" y="0"/>
-                <wp:lineTo x="0" y="0"/>
-              </wp:wrapPolygon>
-            </wp:wrapTight>
-            <wp:docPr id="9" name="Picture 9" descr="Chart, scatter chart&#10;&#10;Description automatically generated"/>
+            <wp:extent cx="5852172" cy="4389129"/>
+            <wp:effectExtent l="0" t="0" r="0" b="0"/>
+            <wp:wrapNone/>
+            <wp:docPr id="20" name="Picture 20" descr="Chart, line chart&#10;&#10;Description automatically generated"/>
             <wp:cNvGraphicFramePr>
               <a:graphicFrameLocks xmlns:a="http://schemas.openxmlformats.org/drawingml/2006/main" noChangeAspect="1"/>
             </wp:cNvGraphicFramePr>
@@ -1018,7 +908,7 @@
               <a:graphicData uri="http://schemas.openxmlformats.org/drawingml/2006/picture">
                 <pic:pic xmlns:pic="http://schemas.openxmlformats.org/drawingml/2006/picture">
                   <pic:nvPicPr>
-                    <pic:cNvPr id="9" name="Picture 9" descr="Chart, scatter chart&#10;&#10;Description automatically generated"/>
+                    <pic:cNvPr id="20" name="Picture 20" descr="Chart, line chart&#10;&#10;Description automatically generated"/>
                     <pic:cNvPicPr/>
                   </pic:nvPicPr>
                   <pic:blipFill>
@@ -1036,7 +926,7 @@
                   <pic:spPr>
                     <a:xfrm>
                       <a:off x="0" y="0"/>
-                      <a:ext cx="3633001" cy="2724751"/>
+                      <a:ext cx="5852172" cy="4389129"/>
                     </a:xfrm>
                     <a:prstGeom prst="rect">
                       <a:avLst/>
@@ -1045,78 +935,126 @@
                 </pic:pic>
               </a:graphicData>
             </a:graphic>
-            <wp14:sizeRelH relativeFrom="margin">
-              <wp14:pctWidth>0</wp14:pctWidth>
-            </wp14:sizeRelH>
-            <wp14:sizeRelV relativeFrom="margin">
-              <wp14:pctHeight>0</wp14:pctHeight>
-            </wp14:sizeRelV>
           </wp:anchor>
         </w:drawing>
       </w:r>
-    </w:p>
-    <w:p/>
-    <w:p/>
-    <w:p/>
-    <w:p/>
-    <w:p/>
-    <w:p/>
-    <w:p/>
-    <w:p/>
-    <w:p/>
-    <w:p/>
-    <w:p/>
-    <w:p/>
-    <w:p/>
-    <w:p>
-      <w:pPr>
-        <w:ind w:firstLine="720"/>
-      </w:pPr>
-    </w:p>
-    <w:p>
-      <w:r>
-        <w:t>Mean score of cross validation: 0.44354203935599285</w:t>
-      </w:r>
-    </w:p>
-    <w:p>
-      <w:r>
-        <w:t>Test Score for k=1: 0.5555555555555556</w:t>
-      </w:r>
-    </w:p>
-    <w:p>
-      <w:pPr>
-        <w:ind w:firstLine="720"/>
-      </w:pPr>
-    </w:p>
-    <w:p>
-      <w:pPr>
-        <w:ind w:firstLine="720"/>
-      </w:pPr>
+      <w:r>
+        <w:t>Dataset 3: {'k': 3}</w:t>
+      </w:r>
+    </w:p>
+    <w:p>
+      <w:r>
+        <w:t>Test Score: 0.8867924528301887</w:t>
+      </w:r>
+    </w:p>
+    <w:p/>
+    <w:p/>
+    <w:p/>
+    <w:p/>
+    <w:p/>
+    <w:p/>
+    <w:p/>
+    <w:p/>
+    <w:p/>
+    <w:p/>
+    <w:p/>
+    <w:p/>
+    <w:p/>
+    <w:p/>
+    <w:p/>
+    <w:p/>
+    <w:p/>
+    <w:p>
+      <w:r>
+        <w:br w:type="page"/>
+      </w:r>
+    </w:p>
+    <w:p>
+      <w:r>
+        <w:lastRenderedPageBreak/>
+        <w:t>1.3)</w:t>
+      </w:r>
+    </w:p>
+    <w:p/>
+    <w:p>
+      <w:r>
+        <w:t xml:space="preserve">Choosing a </w:t>
+      </w:r>
+      <w:r>
+        <w:t xml:space="preserve">k too small leads to an </w:t>
+      </w:r>
+      <w:r>
+        <w:t>inefficient</w:t>
+      </w:r>
+      <w:r>
+        <w:t xml:space="preserve"> and </w:t>
+      </w:r>
+      <w:r>
+        <w:t>inaccurate</w:t>
+      </w:r>
+      <w:r>
+        <w:t xml:space="preserve"> </w:t>
+      </w:r>
+      <w:r>
+        <w:t xml:space="preserve">clustering </w:t>
+      </w:r>
+      <w:r>
+        <w:t xml:space="preserve">performance, where </w:t>
+      </w:r>
+      <w:r>
+        <w:t xml:space="preserve">neighbors that matter are not </w:t>
+      </w:r>
+      <w:r>
+        <w:t xml:space="preserve">considered. Especially with k = 1, </w:t>
+      </w:r>
+      <w:r>
+        <w:t xml:space="preserve">only the nearest neighbor is considered </w:t>
+      </w:r>
+      <w:r>
+        <w:t xml:space="preserve">and </w:t>
+      </w:r>
+      <w:proofErr w:type="gramStart"/>
+      <w:r>
+        <w:t>it’s</w:t>
+      </w:r>
+      <w:proofErr w:type="gramEnd"/>
+      <w:r>
+        <w:t xml:space="preserve"> label is assigned to the test </w:t>
+      </w:r>
+      <w:r>
+        <w:t xml:space="preserve">datapoint. </w:t>
+      </w:r>
+    </w:p>
+    <w:p/>
+    <w:p>
+      <w:r>
+        <w:t xml:space="preserve">Choosing a k too large </w:t>
+      </w:r>
+      <w:r>
+        <w:t xml:space="preserve">leads to inaccurate predictions, because too many </w:t>
+      </w:r>
+      <w:r>
+        <w:t>data points are considered</w:t>
+      </w:r>
+    </w:p>
+    <w:p>
       <w:r>
         <w:rPr>
           <w:noProof/>
         </w:rPr>
         <w:drawing>
-          <wp:anchor distT="0" distB="0" distL="114300" distR="114300" simplePos="0" relativeHeight="251698176" behindDoc="1" locked="0" layoutInCell="1" allowOverlap="1" wp14:anchorId="0E616652" wp14:editId="3682483E">
+          <wp:anchor distT="0" distB="0" distL="114300" distR="114300" simplePos="0" relativeHeight="251707392" behindDoc="1" locked="0" layoutInCell="1" allowOverlap="1" wp14:anchorId="46E81C8E" wp14:editId="366DE54E">
             <wp:simplePos x="0" y="0"/>
             <wp:positionH relativeFrom="margin">
-              <wp:posOffset>-635</wp:posOffset>
+              <wp:posOffset>996950</wp:posOffset>
             </wp:positionH>
             <wp:positionV relativeFrom="paragraph">
-              <wp:posOffset>27305</wp:posOffset>
+              <wp:posOffset>46355</wp:posOffset>
             </wp:positionV>
-            <wp:extent cx="3724275" cy="2792730"/>
-            <wp:effectExtent l="0" t="0" r="9525" b="7620"/>
-            <wp:wrapTight wrapText="bothSides">
-              <wp:wrapPolygon edited="0">
-                <wp:start x="0" y="0"/>
-                <wp:lineTo x="0" y="21512"/>
-                <wp:lineTo x="21545" y="21512"/>
-                <wp:lineTo x="21545" y="0"/>
-                <wp:lineTo x="0" y="0"/>
-              </wp:wrapPolygon>
-            </wp:wrapTight>
-            <wp:docPr id="10" name="Picture 10" descr="Chart, scatter chart&#10;&#10;Description automatically generated"/>
+            <wp:extent cx="3350260" cy="2512695"/>
+            <wp:effectExtent l="0" t="0" r="2540" b="1905"/>
+            <wp:wrapNone/>
+            <wp:docPr id="7" name="Picture 7" descr="Chart, scatter chart&#10;&#10;Description automatically generated"/>
             <wp:cNvGraphicFramePr>
               <a:graphicFrameLocks xmlns:a="http://schemas.openxmlformats.org/drawingml/2006/main" noChangeAspect="1"/>
             </wp:cNvGraphicFramePr>
@@ -1124,7 +1062,7 @@
               <a:graphicData uri="http://schemas.openxmlformats.org/drawingml/2006/picture">
                 <pic:pic xmlns:pic="http://schemas.openxmlformats.org/drawingml/2006/picture">
                   <pic:nvPicPr>
-                    <pic:cNvPr id="10" name="Picture 10" descr="Chart, scatter chart&#10;&#10;Description automatically generated"/>
+                    <pic:cNvPr id="7" name="Picture 7" descr="Chart, scatter chart&#10;&#10;Description automatically generated"/>
                     <pic:cNvPicPr/>
                   </pic:nvPicPr>
                   <pic:blipFill>
@@ -1142,7 +1080,7 @@
                   <pic:spPr>
                     <a:xfrm>
                       <a:off x="0" y="0"/>
-                      <a:ext cx="3724275" cy="2792730"/>
+                      <a:ext cx="3350260" cy="2512695"/>
                     </a:xfrm>
                     <a:prstGeom prst="rect">
                       <a:avLst/>
@@ -1173,58 +1111,37 @@
     <w:p/>
     <w:p/>
     <w:p/>
-    <w:p>
-      <w:pPr>
-        <w:jc w:val="center"/>
-      </w:pPr>
-    </w:p>
-    <w:p>
-      <w:pPr>
-        <w:jc w:val="center"/>
-      </w:pPr>
-    </w:p>
-    <w:p>
-      <w:pPr>
-        <w:jc w:val="center"/>
-      </w:pPr>
-    </w:p>
-    <w:p>
-      <w:r>
-        <w:t>Mean score of cross validation: 0.4666070363744782</w:t>
-      </w:r>
-    </w:p>
-    <w:p>
-      <w:r>
-        <w:t>Test Score for k=30: 0.5555555555555556</w:t>
-      </w:r>
-    </w:p>
+    <w:p/>
+    <w:p/>
+    <w:p>
+      <w:r>
+        <w:t>Mean score of cross validation: 0.7634585569469291</w:t>
+      </w:r>
+    </w:p>
+    <w:p>
+      <w:r>
+        <w:t>Test Score for k=1: 0.7222222222222222</w:t>
+      </w:r>
+    </w:p>
+    <w:p/>
     <w:p>
       <w:r>
         <w:rPr>
           <w:noProof/>
         </w:rPr>
-        <w:lastRenderedPageBreak/>
         <w:drawing>
-          <wp:anchor distT="0" distB="0" distL="114300" distR="114300" simplePos="0" relativeHeight="251699200" behindDoc="1" locked="0" layoutInCell="1" allowOverlap="1" wp14:anchorId="56528C71" wp14:editId="237EB63D">
+          <wp:anchor distT="0" distB="0" distL="114300" distR="114300" simplePos="0" relativeHeight="251710464" behindDoc="1" locked="0" layoutInCell="1" allowOverlap="1" wp14:anchorId="757738F5" wp14:editId="6053D2C6">
             <wp:simplePos x="0" y="0"/>
             <wp:positionH relativeFrom="column">
-              <wp:posOffset>0</wp:posOffset>
+              <wp:posOffset>1076325</wp:posOffset>
             </wp:positionH>
             <wp:positionV relativeFrom="paragraph">
-              <wp:posOffset>0</wp:posOffset>
+              <wp:posOffset>34925</wp:posOffset>
             </wp:positionV>
-            <wp:extent cx="4086225" cy="3064670"/>
-            <wp:effectExtent l="0" t="0" r="0" b="2540"/>
-            <wp:wrapTight wrapText="bothSides">
-              <wp:wrapPolygon edited="0">
-                <wp:start x="0" y="0"/>
-                <wp:lineTo x="0" y="21484"/>
-                <wp:lineTo x="21449" y="21484"/>
-                <wp:lineTo x="21449" y="0"/>
-                <wp:lineTo x="0" y="0"/>
-              </wp:wrapPolygon>
-            </wp:wrapTight>
-            <wp:docPr id="12" name="Picture 12" descr="Chart, scatter chart&#10;&#10;Description automatically generated"/>
+            <wp:extent cx="3162300" cy="2371725"/>
+            <wp:effectExtent l="0" t="0" r="0" b="9525"/>
+            <wp:wrapNone/>
+            <wp:docPr id="8" name="Picture 8" descr="Chart, scatter chart&#10;&#10;Description automatically generated"/>
             <wp:cNvGraphicFramePr>
               <a:graphicFrameLocks xmlns:a="http://schemas.openxmlformats.org/drawingml/2006/main" noChangeAspect="1"/>
             </wp:cNvGraphicFramePr>
@@ -1232,7 +1149,7 @@
               <a:graphicData uri="http://schemas.openxmlformats.org/drawingml/2006/picture">
                 <pic:pic xmlns:pic="http://schemas.openxmlformats.org/drawingml/2006/picture">
                   <pic:nvPicPr>
-                    <pic:cNvPr id="12" name="Picture 12" descr="Chart, scatter chart&#10;&#10;Description automatically generated"/>
+                    <pic:cNvPr id="8" name="Picture 8" descr="Chart, scatter chart&#10;&#10;Description automatically generated"/>
                     <pic:cNvPicPr/>
                   </pic:nvPicPr>
                   <pic:blipFill>
@@ -1250,7 +1167,7 @@
                   <pic:spPr>
                     <a:xfrm>
                       <a:off x="0" y="0"/>
-                      <a:ext cx="4086225" cy="3064670"/>
+                      <a:ext cx="3162300" cy="2371725"/>
                     </a:xfrm>
                     <a:prstGeom prst="rect">
                       <a:avLst/>
@@ -1259,6 +1176,12 @@
                 </pic:pic>
               </a:graphicData>
             </a:graphic>
+            <wp14:sizeRelH relativeFrom="margin">
+              <wp14:pctWidth>0</wp14:pctWidth>
+            </wp14:sizeRelH>
+            <wp14:sizeRelV relativeFrom="margin">
+              <wp14:pctHeight>0</wp14:pctHeight>
+            </wp14:sizeRelV>
           </wp:anchor>
         </w:drawing>
       </w:r>
@@ -1275,100 +1198,46 @@
     <w:p/>
     <w:p/>
     <w:p/>
-    <w:p/>
-    <w:p/>
-    <w:p/>
-    <w:p/>
-    <w:p>
-      <w:pPr>
-        <w:tabs>
-          <w:tab w:val="left" w:pos="7275"/>
-        </w:tabs>
-      </w:pPr>
-      <w:r>
-        <w:tab/>
-      </w:r>
-    </w:p>
-    <w:p>
-      <w:r>
-        <w:t>Mean score of cross validation: 0.44354203935599285</w:t>
-      </w:r>
-    </w:p>
-    <w:p>
-      <w:r>
-        <w:t>Test Score for k=100: 0.5555555555555556</w:t>
-      </w:r>
-    </w:p>
-    <w:p>
-      <w:pPr>
-        <w:tabs>
-          <w:tab w:val="left" w:pos="7275"/>
-        </w:tabs>
-      </w:pPr>
-    </w:p>
-    <w:p>
-      <w:pPr>
-        <w:tabs>
-          <w:tab w:val="left" w:pos="7275"/>
-        </w:tabs>
-      </w:pPr>
-    </w:p>
-    <w:p>
-      <w:pPr>
-        <w:tabs>
-          <w:tab w:val="left" w:pos="7275"/>
-        </w:tabs>
-      </w:pPr>
-      <w:r>
-        <w:t xml:space="preserve">The best parameter found by GridSearchCV was </w:t>
-      </w:r>
-      <w:r>
-        <w:t>{'k': 3}</w:t>
-      </w:r>
-      <w:r>
-        <w:t xml:space="preserve"> with an accu</w:t>
-      </w:r>
-      <w:r>
-        <w:t>racy of</w:t>
-      </w:r>
-      <w:r>
-        <w:t xml:space="preserve"> </w:t>
-      </w:r>
-      <w:r>
-        <w:t>0.46815742397137744</w:t>
-      </w:r>
-    </w:p>
-    <w:p>
-      <w:pPr>
-        <w:tabs>
-          <w:tab w:val="left" w:pos="7275"/>
-        </w:tabs>
-      </w:pPr>
+    <w:p>
+      <w:pPr>
+        <w:jc w:val="center"/>
+      </w:pPr>
+    </w:p>
+    <w:p>
+      <w:pPr>
+        <w:jc w:val="center"/>
+      </w:pPr>
+    </w:p>
+    <w:p/>
+    <w:p>
+      <w:r>
+        <w:t>Mean score of cross validation: 0.816124031007752</w:t>
+      </w:r>
+    </w:p>
+    <w:p>
+      <w:r>
+        <w:t>Test Score for k=30: 0.7777777777777778</w:t>
+      </w:r>
+    </w:p>
+    <w:p>
       <w:r>
         <w:rPr>
           <w:noProof/>
         </w:rPr>
+        <w:lastRenderedPageBreak/>
         <w:drawing>
-          <wp:anchor distT="0" distB="0" distL="114300" distR="114300" simplePos="0" relativeHeight="251700224" behindDoc="1" locked="0" layoutInCell="1" allowOverlap="1" wp14:anchorId="04621DAE" wp14:editId="41BCCC82">
+          <wp:anchor distT="0" distB="0" distL="114300" distR="114300" simplePos="0" relativeHeight="251708416" behindDoc="1" locked="0" layoutInCell="1" allowOverlap="1" wp14:anchorId="7BCD8342" wp14:editId="45AF1F6A">
             <wp:simplePos x="0" y="0"/>
-            <wp:positionH relativeFrom="column">
-              <wp:posOffset>361950</wp:posOffset>
+            <wp:positionH relativeFrom="margin">
+              <wp:posOffset>762000</wp:posOffset>
             </wp:positionH>
             <wp:positionV relativeFrom="paragraph">
-              <wp:posOffset>638810</wp:posOffset>
+              <wp:posOffset>-635</wp:posOffset>
             </wp:positionV>
-            <wp:extent cx="4451985" cy="3338830"/>
-            <wp:effectExtent l="0" t="0" r="5715" b="0"/>
-            <wp:wrapTight wrapText="bothSides">
-              <wp:wrapPolygon edited="0">
-                <wp:start x="0" y="0"/>
-                <wp:lineTo x="0" y="21444"/>
-                <wp:lineTo x="21535" y="21444"/>
-                <wp:lineTo x="21535" y="0"/>
-                <wp:lineTo x="0" y="0"/>
-              </wp:wrapPolygon>
-            </wp:wrapTight>
-            <wp:docPr id="14" name="Picture 14" descr="Chart, line chart&#10;&#10;Description automatically generated"/>
+            <wp:extent cx="3985260" cy="2988945"/>
+            <wp:effectExtent l="0" t="0" r="0" b="1905"/>
+            <wp:wrapNone/>
+            <wp:docPr id="16" name="Picture 16" descr="Chart, scatter chart&#10;&#10;Description automatically generated"/>
             <wp:cNvGraphicFramePr>
               <a:graphicFrameLocks xmlns:a="http://schemas.openxmlformats.org/drawingml/2006/main" noChangeAspect="1"/>
             </wp:cNvGraphicFramePr>
@@ -1376,7 +1245,7 @@
               <a:graphicData uri="http://schemas.openxmlformats.org/drawingml/2006/picture">
                 <pic:pic xmlns:pic="http://schemas.openxmlformats.org/drawingml/2006/picture">
                   <pic:nvPicPr>
-                    <pic:cNvPr id="14" name="Picture 14" descr="Chart, line chart&#10;&#10;Description automatically generated"/>
+                    <pic:cNvPr id="16" name="Picture 16" descr="Chart, scatter chart&#10;&#10;Description automatically generated"/>
                     <pic:cNvPicPr/>
                   </pic:nvPicPr>
                   <pic:blipFill>
@@ -1394,7 +1263,141 @@
                   <pic:spPr>
                     <a:xfrm>
                       <a:off x="0" y="0"/>
-                      <a:ext cx="4451985" cy="3338830"/>
+                      <a:ext cx="3985260" cy="2988945"/>
+                    </a:xfrm>
+                    <a:prstGeom prst="rect">
+                      <a:avLst/>
+                    </a:prstGeom>
+                  </pic:spPr>
+                </pic:pic>
+              </a:graphicData>
+            </a:graphic>
+            <wp14:sizeRelH relativeFrom="margin">
+              <wp14:pctWidth>0</wp14:pctWidth>
+            </wp14:sizeRelH>
+            <wp14:sizeRelV relativeFrom="margin">
+              <wp14:pctHeight>0</wp14:pctHeight>
+            </wp14:sizeRelV>
+          </wp:anchor>
+        </w:drawing>
+      </w:r>
+    </w:p>
+    <w:p/>
+    <w:p/>
+    <w:p/>
+    <w:p/>
+    <w:p/>
+    <w:p/>
+    <w:p/>
+    <w:p/>
+    <w:p/>
+    <w:p/>
+    <w:p/>
+    <w:p/>
+    <w:p/>
+    <w:p/>
+    <w:p/>
+    <w:p/>
+    <w:p>
+      <w:pPr>
+        <w:tabs>
+          <w:tab w:val="left" w:pos="7275"/>
+        </w:tabs>
+      </w:pPr>
+      <w:r>
+        <w:tab/>
+      </w:r>
+    </w:p>
+    <w:p>
+      <w:pPr>
+        <w:tabs>
+          <w:tab w:val="left" w:pos="7275"/>
+        </w:tabs>
+      </w:pPr>
+      <w:r>
+        <w:t>Mean score of cross validation: 0.7186762075134168</w:t>
+      </w:r>
+    </w:p>
+    <w:p>
+      <w:pPr>
+        <w:tabs>
+          <w:tab w:val="left" w:pos="7275"/>
+        </w:tabs>
+      </w:pPr>
+      <w:r>
+        <w:t>Test Score for k=100: 0.7037037037037037</w:t>
+      </w:r>
+    </w:p>
+    <w:p>
+      <w:pPr>
+        <w:tabs>
+          <w:tab w:val="left" w:pos="7275"/>
+        </w:tabs>
+      </w:pPr>
+    </w:p>
+    <w:p>
+      <w:pPr>
+        <w:tabs>
+          <w:tab w:val="left" w:pos="7275"/>
+        </w:tabs>
+      </w:pPr>
+    </w:p>
+    <w:p>
+      <w:pPr>
+        <w:tabs>
+          <w:tab w:val="left" w:pos="7275"/>
+        </w:tabs>
+      </w:pPr>
+    </w:p>
+    <w:p>
+      <w:pPr>
+        <w:tabs>
+          <w:tab w:val="left" w:pos="7275"/>
+        </w:tabs>
+      </w:pPr>
+      <w:r>
+        <w:rPr>
+          <w:noProof/>
+        </w:rPr>
+        <w:drawing>
+          <wp:anchor distT="0" distB="0" distL="114300" distR="114300" simplePos="0" relativeHeight="251711488" behindDoc="1" locked="0" layoutInCell="1" allowOverlap="1" wp14:anchorId="663DA87D" wp14:editId="2D349728">
+            <wp:simplePos x="0" y="0"/>
+            <wp:positionH relativeFrom="column">
+              <wp:posOffset>285750</wp:posOffset>
+            </wp:positionH>
+            <wp:positionV relativeFrom="paragraph">
+              <wp:posOffset>5080</wp:posOffset>
+            </wp:positionV>
+            <wp:extent cx="3400425" cy="2550320"/>
+            <wp:effectExtent l="0" t="0" r="0" b="2540"/>
+            <wp:wrapNone/>
+            <wp:docPr id="21" name="Picture 21" descr="Chart, line chart&#10;&#10;Description automatically generated"/>
+            <wp:cNvGraphicFramePr>
+              <a:graphicFrameLocks xmlns:a="http://schemas.openxmlformats.org/drawingml/2006/main" noChangeAspect="1"/>
+            </wp:cNvGraphicFramePr>
+            <a:graphic xmlns:a="http://schemas.openxmlformats.org/drawingml/2006/main">
+              <a:graphicData uri="http://schemas.openxmlformats.org/drawingml/2006/picture">
+                <pic:pic xmlns:pic="http://schemas.openxmlformats.org/drawingml/2006/picture">
+                  <pic:nvPicPr>
+                    <pic:cNvPr id="21" name="Picture 21" descr="Chart, line chart&#10;&#10;Description automatically generated"/>
+                    <pic:cNvPicPr/>
+                  </pic:nvPicPr>
+                  <pic:blipFill>
+                    <a:blip r:embed="rId10">
+                      <a:extLst>
+                        <a:ext uri="{28A0092B-C50C-407E-A947-70E740481C1C}">
+                          <a14:useLocalDpi xmlns:a14="http://schemas.microsoft.com/office/drawing/2010/main" val="0"/>
+                        </a:ext>
+                      </a:extLst>
+                    </a:blip>
+                    <a:stretch>
+                      <a:fillRect/>
+                    </a:stretch>
+                  </pic:blipFill>
+                  <pic:spPr>
+                    <a:xfrm>
+                      <a:off x="0" y="0"/>
+                      <a:ext cx="3400425" cy="2550320"/>
                     </a:xfrm>
                     <a:prstGeom prst="rect">
                       <a:avLst/>
@@ -1406,6 +1409,158 @@
           </wp:anchor>
         </w:drawing>
       </w:r>
+    </w:p>
+    <w:p>
+      <w:pPr>
+        <w:tabs>
+          <w:tab w:val="left" w:pos="7275"/>
+        </w:tabs>
+      </w:pPr>
+    </w:p>
+    <w:p>
+      <w:pPr>
+        <w:tabs>
+          <w:tab w:val="left" w:pos="7275"/>
+        </w:tabs>
+      </w:pPr>
+    </w:p>
+    <w:p>
+      <w:pPr>
+        <w:tabs>
+          <w:tab w:val="left" w:pos="7275"/>
+        </w:tabs>
+      </w:pPr>
+    </w:p>
+    <w:p>
+      <w:pPr>
+        <w:tabs>
+          <w:tab w:val="left" w:pos="7275"/>
+        </w:tabs>
+      </w:pPr>
+    </w:p>
+    <w:p>
+      <w:pPr>
+        <w:tabs>
+          <w:tab w:val="left" w:pos="7275"/>
+        </w:tabs>
+      </w:pPr>
+    </w:p>
+    <w:p>
+      <w:pPr>
+        <w:tabs>
+          <w:tab w:val="left" w:pos="7275"/>
+        </w:tabs>
+      </w:pPr>
+    </w:p>
+    <w:p>
+      <w:pPr>
+        <w:tabs>
+          <w:tab w:val="left" w:pos="7275"/>
+        </w:tabs>
+      </w:pPr>
+    </w:p>
+    <w:p>
+      <w:pPr>
+        <w:tabs>
+          <w:tab w:val="left" w:pos="7275"/>
+        </w:tabs>
+      </w:pPr>
+    </w:p>
+    <w:p>
+      <w:pPr>
+        <w:tabs>
+          <w:tab w:val="left" w:pos="7275"/>
+        </w:tabs>
+      </w:pPr>
+    </w:p>
+    <w:p>
+      <w:pPr>
+        <w:tabs>
+          <w:tab w:val="left" w:pos="7275"/>
+        </w:tabs>
+      </w:pPr>
+    </w:p>
+    <w:p>
+      <w:pPr>
+        <w:tabs>
+          <w:tab w:val="left" w:pos="7275"/>
+        </w:tabs>
+      </w:pPr>
+    </w:p>
+    <w:p>
+      <w:pPr>
+        <w:tabs>
+          <w:tab w:val="left" w:pos="7275"/>
+        </w:tabs>
+      </w:pPr>
+    </w:p>
+    <w:p>
+      <w:pPr>
+        <w:tabs>
+          <w:tab w:val="left" w:pos="7275"/>
+        </w:tabs>
+      </w:pPr>
+    </w:p>
+    <w:p>
+      <w:pPr>
+        <w:tabs>
+          <w:tab w:val="left" w:pos="7275"/>
+        </w:tabs>
+      </w:pPr>
+    </w:p>
+    <w:p>
+      <w:pPr>
+        <w:tabs>
+          <w:tab w:val="left" w:pos="7275"/>
+        </w:tabs>
+      </w:pPr>
+    </w:p>
+    <w:p>
+      <w:pPr>
+        <w:tabs>
+          <w:tab w:val="left" w:pos="7275"/>
+        </w:tabs>
+      </w:pPr>
+    </w:p>
+    <w:p>
+      <w:pPr>
+        <w:tabs>
+          <w:tab w:val="left" w:pos="7275"/>
+        </w:tabs>
+      </w:pPr>
+      <w:r>
+        <w:t xml:space="preserve">The best parameter found by </w:t>
+      </w:r>
+      <w:proofErr w:type="spellStart"/>
+      <w:r>
+        <w:t>GridSearchCV</w:t>
+      </w:r>
+      <w:proofErr w:type="spellEnd"/>
+      <w:r>
+        <w:t xml:space="preserve"> was {'k': </w:t>
+      </w:r>
+      <w:r>
+        <w:t>7</w:t>
+      </w:r>
+      <w:r>
+        <w:t>} with an accu</w:t>
+      </w:r>
+      <w:r>
+        <w:t>racy of</w:t>
+      </w:r>
+      <w:r>
+        <w:t xml:space="preserve"> </w:t>
+      </w:r>
+      <w:r>
+        <w:t>0.8269290399522958</w:t>
+      </w:r>
+    </w:p>
+    <w:p>
+      <w:pPr>
+        <w:tabs>
+          <w:tab w:val="left" w:pos="7275"/>
+        </w:tabs>
+      </w:pPr>
     </w:p>
     <w:sectPr>
       <w:pgSz w:w="12240" w:h="15840"/>

--- a/Assignment3Report.docx
+++ b/Assignment3Report.docx
@@ -509,7 +509,7 @@
                     <pic:cNvPicPr/>
                   </pic:nvPicPr>
                   <pic:blipFill>
-                    <a:blip r:embed="rId4">
+                    <a:blip r:embed="rId7">
                       <a:extLst>
                         <a:ext uri="{28A0092B-C50C-407E-A947-70E740481C1C}">
                           <a14:useLocalDpi xmlns:a14="http://schemas.microsoft.com/office/drawing/2010/main" val="0"/>
@@ -577,7 +577,7 @@
                     <pic:cNvPicPr/>
                   </pic:nvPicPr>
                   <pic:blipFill>
-                    <a:blip r:embed="rId5">
+                    <a:blip r:embed="rId8">
                       <a:extLst>
                         <a:ext uri="{28A0092B-C50C-407E-A947-70E740481C1C}">
                           <a14:useLocalDpi xmlns:a14="http://schemas.microsoft.com/office/drawing/2010/main" val="0"/>
@@ -654,7 +654,7 @@
                     <pic:cNvPicPr/>
                   </pic:nvPicPr>
                   <pic:blipFill>
-                    <a:blip r:embed="rId6">
+                    <a:blip r:embed="rId9">
                       <a:extLst>
                         <a:ext uri="{28A0092B-C50C-407E-A947-70E740481C1C}">
                           <a14:useLocalDpi xmlns:a14="http://schemas.microsoft.com/office/drawing/2010/main" val="0"/>
@@ -716,7 +716,7 @@
                     <pic:cNvPicPr/>
                   </pic:nvPicPr>
                   <pic:blipFill>
-                    <a:blip r:embed="rId7">
+                    <a:blip r:embed="rId10">
                       <a:extLst>
                         <a:ext uri="{28A0092B-C50C-407E-A947-70E740481C1C}">
                           <a14:useLocalDpi xmlns:a14="http://schemas.microsoft.com/office/drawing/2010/main" val="0"/>
@@ -796,7 +796,7 @@
                     <pic:cNvPicPr/>
                   </pic:nvPicPr>
                   <pic:blipFill>
-                    <a:blip r:embed="rId8">
+                    <a:blip r:embed="rId11">
                       <a:extLst>
                         <a:ext uri="{28A0092B-C50C-407E-A947-70E740481C1C}">
                           <a14:useLocalDpi xmlns:a14="http://schemas.microsoft.com/office/drawing/2010/main" val="0"/>
@@ -850,7 +850,7 @@
                     <pic:cNvPicPr/>
                   </pic:nvPicPr>
                   <pic:blipFill>
-                    <a:blip r:embed="rId9">
+                    <a:blip r:embed="rId12">
                       <a:extLst>
                         <a:ext uri="{28A0092B-C50C-407E-A947-70E740481C1C}">
                           <a14:useLocalDpi xmlns:a14="http://schemas.microsoft.com/office/drawing/2010/main" val="0"/>
@@ -912,7 +912,7 @@
                     <pic:cNvPicPr/>
                   </pic:nvPicPr>
                   <pic:blipFill>
-                    <a:blip r:embed="rId10">
+                    <a:blip r:embed="rId13">
                       <a:extLst>
                         <a:ext uri="{28A0092B-C50C-407E-A947-70E740481C1C}">
                           <a14:useLocalDpi xmlns:a14="http://schemas.microsoft.com/office/drawing/2010/main" val="0"/>
@@ -1011,15 +1011,7 @@
         <w:t xml:space="preserve">only the nearest neighbor is considered </w:t>
       </w:r>
       <w:r>
-        <w:t xml:space="preserve">and </w:t>
-      </w:r>
-      <w:proofErr w:type="gramStart"/>
-      <w:r>
-        <w:t>it’s</w:t>
-      </w:r>
-      <w:proofErr w:type="gramEnd"/>
-      <w:r>
-        <w:t xml:space="preserve"> label is assigned to the test </w:t>
+        <w:t xml:space="preserve">and it’s label is assigned to the test </w:t>
       </w:r>
       <w:r>
         <w:t xml:space="preserve">datapoint. </w:t>
@@ -1066,7 +1058,7 @@
                     <pic:cNvPicPr/>
                   </pic:nvPicPr>
                   <pic:blipFill>
-                    <a:blip r:embed="rId11">
+                    <a:blip r:embed="rId14">
                       <a:extLst>
                         <a:ext uri="{28A0092B-C50C-407E-A947-70E740481C1C}">
                           <a14:useLocalDpi xmlns:a14="http://schemas.microsoft.com/office/drawing/2010/main" val="0"/>
@@ -1153,7 +1145,7 @@
                     <pic:cNvPicPr/>
                   </pic:nvPicPr>
                   <pic:blipFill>
-                    <a:blip r:embed="rId12">
+                    <a:blip r:embed="rId15">
                       <a:extLst>
                         <a:ext uri="{28A0092B-C50C-407E-A947-70E740481C1C}">
                           <a14:useLocalDpi xmlns:a14="http://schemas.microsoft.com/office/drawing/2010/main" val="0"/>
@@ -1249,7 +1241,7 @@
                     <pic:cNvPicPr/>
                   </pic:nvPicPr>
                   <pic:blipFill>
-                    <a:blip r:embed="rId13">
+                    <a:blip r:embed="rId16">
                       <a:extLst>
                         <a:ext uri="{28A0092B-C50C-407E-A947-70E740481C1C}">
                           <a14:useLocalDpi xmlns:a14="http://schemas.microsoft.com/office/drawing/2010/main" val="0"/>
@@ -1383,7 +1375,7 @@
                     <pic:cNvPicPr/>
                   </pic:nvPicPr>
                   <pic:blipFill>
-                    <a:blip r:embed="rId10">
+                    <a:blip r:embed="rId13">
                       <a:extLst>
                         <a:ext uri="{28A0092B-C50C-407E-A947-70E740481C1C}">
                           <a14:useLocalDpi xmlns:a14="http://schemas.microsoft.com/office/drawing/2010/main" val="0"/>
@@ -1556,6 +1548,2188 @@
       </w:r>
     </w:p>
     <w:p>
+      <w:r>
+        <w:br w:type="page"/>
+      </w:r>
+    </w:p>
+    <w:p>
+      <w:pPr>
+        <w:tabs>
+          <w:tab w:val="left" w:pos="7275"/>
+        </w:tabs>
+      </w:pPr>
+      <w:r>
+        <w:lastRenderedPageBreak/>
+        <w:t>Task 3)</w:t>
+      </w:r>
+    </w:p>
+    <w:p>
+      <w:pPr>
+        <w:tabs>
+          <w:tab w:val="left" w:pos="7275"/>
+        </w:tabs>
+      </w:pPr>
+      <w:r>
+        <w:t>1)</w:t>
+      </w:r>
+    </w:p>
+    <w:p>
+      <w:pPr>
+        <w:tabs>
+          <w:tab w:val="left" w:pos="7275"/>
+        </w:tabs>
+      </w:pPr>
+      <w:r>
+        <w:t xml:space="preserve">We tested a lot of different </w:t>
+      </w:r>
+      <w:r>
+        <w:t xml:space="preserve">values for </w:t>
+      </w:r>
+      <w:proofErr w:type="spellStart"/>
+      <w:r>
+        <w:t>max_depth</w:t>
+      </w:r>
+      <w:proofErr w:type="spellEnd"/>
+      <w:r>
+        <w:t xml:space="preserve"> and as you can see below</w:t>
+      </w:r>
+      <w:r>
+        <w:t>,</w:t>
+      </w:r>
+      <w:r>
+        <w:t xml:space="preserve"> a single best parameter cannot be found</w:t>
+      </w:r>
+      <w:r>
+        <w:t xml:space="preserve">. Over more than 5 runs </w:t>
+      </w:r>
+      <w:r>
+        <w:t xml:space="preserve">the best </w:t>
+      </w:r>
+      <w:proofErr w:type="spellStart"/>
+      <w:r>
+        <w:t>max_depth</w:t>
+      </w:r>
+      <w:proofErr w:type="spellEnd"/>
+      <w:r>
+        <w:t xml:space="preserve"> value varied a lot.</w:t>
+      </w:r>
+    </w:p>
+    <w:p>
+      <w:pPr>
+        <w:tabs>
+          <w:tab w:val="left" w:pos="7275"/>
+        </w:tabs>
+      </w:pPr>
+    </w:p>
+    <w:p>
+      <w:pPr>
+        <w:tabs>
+          <w:tab w:val="left" w:pos="7275"/>
+        </w:tabs>
+      </w:pPr>
+    </w:p>
+    <w:p>
+      <w:pPr>
+        <w:tabs>
+          <w:tab w:val="left" w:pos="7275"/>
+        </w:tabs>
+      </w:pPr>
+      <w:proofErr w:type="spellStart"/>
+      <w:r>
+        <w:t>N_estimators</w:t>
+      </w:r>
+      <w:proofErr w:type="spellEnd"/>
+      <w:r>
+        <w:t xml:space="preserve"> = 1</w:t>
+      </w:r>
+    </w:p>
+    <w:p>
+      <w:pPr>
+        <w:tabs>
+          <w:tab w:val="left" w:pos="7275"/>
+        </w:tabs>
+      </w:pPr>
+    </w:p>
+    <w:p>
+      <w:pPr>
+        <w:tabs>
+          <w:tab w:val="left" w:pos="7275"/>
+        </w:tabs>
+      </w:pPr>
+    </w:p>
+    <w:p>
+      <w:pPr>
+        <w:tabs>
+          <w:tab w:val="left" w:pos="7275"/>
+        </w:tabs>
+      </w:pPr>
+      <w:r>
+        <w:rPr>
+          <w:noProof/>
+        </w:rPr>
+        <w:drawing>
+          <wp:anchor distT="0" distB="0" distL="114300" distR="114300" simplePos="0" relativeHeight="251712512" behindDoc="1" locked="0" layoutInCell="1" allowOverlap="1" wp14:anchorId="6FB9629E" wp14:editId="437ED935">
+            <wp:simplePos x="0" y="0"/>
+            <wp:positionH relativeFrom="margin">
+              <wp:posOffset>3476625</wp:posOffset>
+            </wp:positionH>
+            <wp:positionV relativeFrom="paragraph">
+              <wp:posOffset>12065</wp:posOffset>
+            </wp:positionV>
+            <wp:extent cx="3028315" cy="2271236"/>
+            <wp:effectExtent l="0" t="0" r="635" b="0"/>
+            <wp:wrapNone/>
+            <wp:docPr id="9" name="Picture 9" descr="Chart, scatter chart&#10;&#10;Description automatically generated"/>
+            <wp:cNvGraphicFramePr>
+              <a:graphicFrameLocks xmlns:a="http://schemas.openxmlformats.org/drawingml/2006/main" noChangeAspect="1"/>
+            </wp:cNvGraphicFramePr>
+            <a:graphic xmlns:a="http://schemas.openxmlformats.org/drawingml/2006/main">
+              <a:graphicData uri="http://schemas.openxmlformats.org/drawingml/2006/picture">
+                <pic:pic xmlns:pic="http://schemas.openxmlformats.org/drawingml/2006/picture">
+                  <pic:nvPicPr>
+                    <pic:cNvPr id="9" name="Picture 9" descr="Chart, scatter chart&#10;&#10;Description automatically generated"/>
+                    <pic:cNvPicPr/>
+                  </pic:nvPicPr>
+                  <pic:blipFill>
+                    <a:blip r:embed="rId17">
+                      <a:extLst>
+                        <a:ext uri="{28A0092B-C50C-407E-A947-70E740481C1C}">
+                          <a14:useLocalDpi xmlns:a14="http://schemas.microsoft.com/office/drawing/2010/main" val="0"/>
+                        </a:ext>
+                      </a:extLst>
+                    </a:blip>
+                    <a:stretch>
+                      <a:fillRect/>
+                    </a:stretch>
+                  </pic:blipFill>
+                  <pic:spPr>
+                    <a:xfrm>
+                      <a:off x="0" y="0"/>
+                      <a:ext cx="3032388" cy="2274291"/>
+                    </a:xfrm>
+                    <a:prstGeom prst="rect">
+                      <a:avLst/>
+                    </a:prstGeom>
+                  </pic:spPr>
+                </pic:pic>
+              </a:graphicData>
+            </a:graphic>
+            <wp14:sizeRelH relativeFrom="margin">
+              <wp14:pctWidth>0</wp14:pctWidth>
+            </wp14:sizeRelH>
+            <wp14:sizeRelV relativeFrom="margin">
+              <wp14:pctHeight>0</wp14:pctHeight>
+            </wp14:sizeRelV>
+          </wp:anchor>
+        </w:drawing>
+      </w:r>
+      <w:r>
+        <w:t>Dataset 1: {'</w:t>
+      </w:r>
+      <w:proofErr w:type="spellStart"/>
+      <w:r>
+        <w:t>max_depth</w:t>
+      </w:r>
+      <w:proofErr w:type="spellEnd"/>
+      <w:r>
+        <w:t>': 10}</w:t>
+      </w:r>
+    </w:p>
+    <w:p>
+      <w:pPr>
+        <w:tabs>
+          <w:tab w:val="left" w:pos="7275"/>
+        </w:tabs>
+      </w:pPr>
+      <w:r>
+        <w:t>Test Score: 0.8461538461538461</w:t>
+      </w:r>
+    </w:p>
+    <w:p>
+      <w:pPr>
+        <w:tabs>
+          <w:tab w:val="left" w:pos="7275"/>
+        </w:tabs>
+      </w:pPr>
+      <w:r>
+        <w:t>Dataset 2: {'</w:t>
+      </w:r>
+      <w:proofErr w:type="spellStart"/>
+      <w:r>
+        <w:t>max_depth</w:t>
+      </w:r>
+      <w:proofErr w:type="spellEnd"/>
+      <w:r>
+        <w:t>': 100}</w:t>
+      </w:r>
+    </w:p>
+    <w:p>
+      <w:pPr>
+        <w:tabs>
+          <w:tab w:val="left" w:pos="7275"/>
+        </w:tabs>
+      </w:pPr>
+      <w:r>
+        <w:t>Test Score: 0.9212962962962963</w:t>
+      </w:r>
+    </w:p>
+    <w:p>
+      <w:pPr>
+        <w:tabs>
+          <w:tab w:val="left" w:pos="7275"/>
+        </w:tabs>
+      </w:pPr>
+      <w:r>
+        <w:t>Dataset 3: {'</w:t>
+      </w:r>
+      <w:proofErr w:type="spellStart"/>
+      <w:r>
+        <w:t>max_depth</w:t>
+      </w:r>
+      <w:proofErr w:type="spellEnd"/>
+      <w:r>
+        <w:t>': 5}</w:t>
+      </w:r>
+    </w:p>
+    <w:p>
+      <w:pPr>
+        <w:tabs>
+          <w:tab w:val="left" w:pos="7275"/>
+        </w:tabs>
+      </w:pPr>
+      <w:r>
+        <w:t>Test Score: 0.8679245283018868</w:t>
+      </w:r>
+    </w:p>
+    <w:p>
+      <w:pPr>
+        <w:tabs>
+          <w:tab w:val="left" w:pos="7275"/>
+        </w:tabs>
+      </w:pPr>
+    </w:p>
+    <w:p>
+      <w:pPr>
+        <w:tabs>
+          <w:tab w:val="left" w:pos="7275"/>
+        </w:tabs>
+      </w:pPr>
+      <w:r>
+        <w:t>Dataset 1: {'</w:t>
+      </w:r>
+      <w:proofErr w:type="spellStart"/>
+      <w:r>
+        <w:t>max_depth</w:t>
+      </w:r>
+      <w:proofErr w:type="spellEnd"/>
+      <w:r>
+        <w:t>': 100}</w:t>
+      </w:r>
+    </w:p>
+    <w:p>
+      <w:pPr>
+        <w:tabs>
+          <w:tab w:val="left" w:pos="7275"/>
+        </w:tabs>
+      </w:pPr>
+      <w:r>
+        <w:t>Test Score: 0.9230769230769231</w:t>
+      </w:r>
+    </w:p>
+    <w:p>
+      <w:pPr>
+        <w:tabs>
+          <w:tab w:val="left" w:pos="7275"/>
+        </w:tabs>
+      </w:pPr>
+      <w:r>
+        <w:t>Dataset 2: {'</w:t>
+      </w:r>
+      <w:proofErr w:type="spellStart"/>
+      <w:r>
+        <w:t>max_depth</w:t>
+      </w:r>
+      <w:proofErr w:type="spellEnd"/>
+      <w:r>
+        <w:t>': 100}</w:t>
+      </w:r>
+    </w:p>
+    <w:p>
+      <w:pPr>
+        <w:tabs>
+          <w:tab w:val="left" w:pos="7275"/>
+        </w:tabs>
+      </w:pPr>
+      <w:r>
+        <w:t>Test Score: 0.875</w:t>
+      </w:r>
+    </w:p>
+    <w:p>
+      <w:pPr>
+        <w:tabs>
+          <w:tab w:val="left" w:pos="7275"/>
+        </w:tabs>
+      </w:pPr>
+      <w:r>
+        <w:t>Dataset 3: {'</w:t>
+      </w:r>
+      <w:proofErr w:type="spellStart"/>
+      <w:r>
+        <w:t>max_depth</w:t>
+      </w:r>
+      <w:proofErr w:type="spellEnd"/>
+      <w:r>
+        <w:t>': 25}</w:t>
+      </w:r>
+    </w:p>
+    <w:p>
+      <w:pPr>
+        <w:tabs>
+          <w:tab w:val="left" w:pos="7275"/>
+        </w:tabs>
+      </w:pPr>
+      <w:r>
+        <w:rPr>
+          <w:noProof/>
+        </w:rPr>
+        <w:drawing>
+          <wp:anchor distT="0" distB="0" distL="114300" distR="114300" simplePos="0" relativeHeight="251714560" behindDoc="1" locked="0" layoutInCell="1" allowOverlap="1" wp14:anchorId="3E7EB133" wp14:editId="6E2EFC01">
+            <wp:simplePos x="0" y="0"/>
+            <wp:positionH relativeFrom="page">
+              <wp:posOffset>4320292</wp:posOffset>
+            </wp:positionH>
+            <wp:positionV relativeFrom="paragraph">
+              <wp:posOffset>13969</wp:posOffset>
+            </wp:positionV>
+            <wp:extent cx="3137783" cy="2352675"/>
+            <wp:effectExtent l="0" t="0" r="5715" b="0"/>
+            <wp:wrapNone/>
+            <wp:docPr id="11" name="Picture 11" descr="Chart, scatter chart&#10;&#10;Description automatically generated"/>
+            <wp:cNvGraphicFramePr>
+              <a:graphicFrameLocks xmlns:a="http://schemas.openxmlformats.org/drawingml/2006/main" noChangeAspect="1"/>
+            </wp:cNvGraphicFramePr>
+            <a:graphic xmlns:a="http://schemas.openxmlformats.org/drawingml/2006/main">
+              <a:graphicData uri="http://schemas.openxmlformats.org/drawingml/2006/picture">
+                <pic:pic xmlns:pic="http://schemas.openxmlformats.org/drawingml/2006/picture">
+                  <pic:nvPicPr>
+                    <pic:cNvPr id="11" name="Picture 11" descr="Chart, scatter chart&#10;&#10;Description automatically generated"/>
+                    <pic:cNvPicPr/>
+                  </pic:nvPicPr>
+                  <pic:blipFill>
+                    <a:blip r:embed="rId18">
+                      <a:extLst>
+                        <a:ext uri="{28A0092B-C50C-407E-A947-70E740481C1C}">
+                          <a14:useLocalDpi xmlns:a14="http://schemas.microsoft.com/office/drawing/2010/main" val="0"/>
+                        </a:ext>
+                      </a:extLst>
+                    </a:blip>
+                    <a:stretch>
+                      <a:fillRect/>
+                    </a:stretch>
+                  </pic:blipFill>
+                  <pic:spPr>
+                    <a:xfrm>
+                      <a:off x="0" y="0"/>
+                      <a:ext cx="3142185" cy="2355976"/>
+                    </a:xfrm>
+                    <a:prstGeom prst="rect">
+                      <a:avLst/>
+                    </a:prstGeom>
+                  </pic:spPr>
+                </pic:pic>
+              </a:graphicData>
+            </a:graphic>
+            <wp14:sizeRelH relativeFrom="margin">
+              <wp14:pctWidth>0</wp14:pctWidth>
+            </wp14:sizeRelH>
+            <wp14:sizeRelV relativeFrom="margin">
+              <wp14:pctHeight>0</wp14:pctHeight>
+            </wp14:sizeRelV>
+          </wp:anchor>
+        </w:drawing>
+      </w:r>
+      <w:r>
+        <w:t>Test Score: 0.9245283018867925</w:t>
+      </w:r>
+    </w:p>
+    <w:p>
+      <w:pPr>
+        <w:tabs>
+          <w:tab w:val="left" w:pos="7275"/>
+        </w:tabs>
+      </w:pPr>
+    </w:p>
+    <w:p>
+      <w:pPr>
+        <w:tabs>
+          <w:tab w:val="left" w:pos="7275"/>
+        </w:tabs>
+      </w:pPr>
+      <w:r>
+        <w:t>Dataset 1: {'</w:t>
+      </w:r>
+      <w:proofErr w:type="spellStart"/>
+      <w:r>
+        <w:t>max_depth</w:t>
+      </w:r>
+      <w:proofErr w:type="spellEnd"/>
+      <w:r>
+        <w:t>': 5}</w:t>
+      </w:r>
+    </w:p>
+    <w:p>
+      <w:pPr>
+        <w:tabs>
+          <w:tab w:val="left" w:pos="7275"/>
+        </w:tabs>
+      </w:pPr>
+      <w:r>
+        <w:t>Test Score: 0.9230769230769231</w:t>
+      </w:r>
+    </w:p>
+    <w:p>
+      <w:pPr>
+        <w:tabs>
+          <w:tab w:val="left" w:pos="7275"/>
+        </w:tabs>
+      </w:pPr>
+      <w:r>
+        <w:t>Dataset 2: {'</w:t>
+      </w:r>
+      <w:proofErr w:type="spellStart"/>
+      <w:r>
+        <w:t>max_depth</w:t>
+      </w:r>
+      <w:proofErr w:type="spellEnd"/>
+      <w:r>
+        <w:t>': 10}</w:t>
+      </w:r>
+    </w:p>
+    <w:p>
+      <w:pPr>
+        <w:tabs>
+          <w:tab w:val="left" w:pos="7275"/>
+        </w:tabs>
+      </w:pPr>
+      <w:r>
+        <w:t>Test Score: 0.8981481481481481</w:t>
+      </w:r>
+    </w:p>
+    <w:p>
+      <w:pPr>
+        <w:tabs>
+          <w:tab w:val="left" w:pos="7275"/>
+        </w:tabs>
+      </w:pPr>
+      <w:r>
+        <w:t>Dataset 3: {'</w:t>
+      </w:r>
+      <w:proofErr w:type="spellStart"/>
+      <w:r>
+        <w:t>max_depth</w:t>
+      </w:r>
+      <w:proofErr w:type="spellEnd"/>
+      <w:r>
+        <w:t>': 10}</w:t>
+      </w:r>
+    </w:p>
+    <w:p>
+      <w:pPr>
+        <w:tabs>
+          <w:tab w:val="left" w:pos="7275"/>
+        </w:tabs>
+      </w:pPr>
+      <w:r>
+        <w:t>Test Score: 0.8490566037735849</w:t>
+      </w:r>
+    </w:p>
+    <w:p>
+      <w:pPr>
+        <w:tabs>
+          <w:tab w:val="left" w:pos="7275"/>
+        </w:tabs>
+      </w:pPr>
+    </w:p>
+    <w:p>
+      <w:pPr>
+        <w:tabs>
+          <w:tab w:val="left" w:pos="7275"/>
+        </w:tabs>
+      </w:pPr>
+      <w:r>
+        <w:t>Dataset 1: {'</w:t>
+      </w:r>
+      <w:proofErr w:type="spellStart"/>
+      <w:r>
+        <w:t>max_depth</w:t>
+      </w:r>
+      <w:proofErr w:type="spellEnd"/>
+      <w:r>
+        <w:t>': None}</w:t>
+      </w:r>
+    </w:p>
+    <w:p>
+      <w:pPr>
+        <w:tabs>
+          <w:tab w:val="left" w:pos="7275"/>
+        </w:tabs>
+      </w:pPr>
+      <w:r>
+        <w:t>Test Score: 0.8461538461538461</w:t>
+      </w:r>
+    </w:p>
+    <w:p>
+      <w:pPr>
+        <w:tabs>
+          <w:tab w:val="left" w:pos="7275"/>
+        </w:tabs>
+      </w:pPr>
+      <w:r>
+        <w:t>Dataset 2: {'</w:t>
+      </w:r>
+      <w:proofErr w:type="spellStart"/>
+      <w:r>
+        <w:t>max_depth</w:t>
+      </w:r>
+      <w:proofErr w:type="spellEnd"/>
+      <w:r>
+        <w:t>': 25}</w:t>
+      </w:r>
+    </w:p>
+    <w:p>
+      <w:pPr>
+        <w:tabs>
+          <w:tab w:val="left" w:pos="7275"/>
+        </w:tabs>
+      </w:pPr>
+      <w:r>
+        <w:t>Test Score: 0.9074074074074074</w:t>
+      </w:r>
+    </w:p>
+    <w:p>
+      <w:pPr>
+        <w:tabs>
+          <w:tab w:val="left" w:pos="7275"/>
+        </w:tabs>
+      </w:pPr>
+      <w:r>
+        <w:rPr>
+          <w:noProof/>
+        </w:rPr>
+        <w:drawing>
+          <wp:anchor distT="0" distB="0" distL="114300" distR="114300" simplePos="0" relativeHeight="251716608" behindDoc="1" locked="0" layoutInCell="1" allowOverlap="1" wp14:anchorId="7B332E9F" wp14:editId="68A590FB">
+            <wp:simplePos x="0" y="0"/>
+            <wp:positionH relativeFrom="page">
+              <wp:posOffset>4210685</wp:posOffset>
+            </wp:positionH>
+            <wp:positionV relativeFrom="paragraph">
+              <wp:posOffset>184150</wp:posOffset>
+            </wp:positionV>
+            <wp:extent cx="3342640" cy="2506980"/>
+            <wp:effectExtent l="0" t="0" r="0" b="7620"/>
+            <wp:wrapNone/>
+            <wp:docPr id="13" name="Picture 13" descr="Chart, scatter chart&#10;&#10;Description automatically generated"/>
+            <wp:cNvGraphicFramePr>
+              <a:graphicFrameLocks xmlns:a="http://schemas.openxmlformats.org/drawingml/2006/main" noChangeAspect="1"/>
+            </wp:cNvGraphicFramePr>
+            <a:graphic xmlns:a="http://schemas.openxmlformats.org/drawingml/2006/main">
+              <a:graphicData uri="http://schemas.openxmlformats.org/drawingml/2006/picture">
+                <pic:pic xmlns:pic="http://schemas.openxmlformats.org/drawingml/2006/picture">
+                  <pic:nvPicPr>
+                    <pic:cNvPr id="13" name="Picture 13" descr="Chart, scatter chart&#10;&#10;Description automatically generated"/>
+                    <pic:cNvPicPr/>
+                  </pic:nvPicPr>
+                  <pic:blipFill>
+                    <a:blip r:embed="rId19">
+                      <a:extLst>
+                        <a:ext uri="{28A0092B-C50C-407E-A947-70E740481C1C}">
+                          <a14:useLocalDpi xmlns:a14="http://schemas.microsoft.com/office/drawing/2010/main" val="0"/>
+                        </a:ext>
+                      </a:extLst>
+                    </a:blip>
+                    <a:stretch>
+                      <a:fillRect/>
+                    </a:stretch>
+                  </pic:blipFill>
+                  <pic:spPr>
+                    <a:xfrm>
+                      <a:off x="0" y="0"/>
+                      <a:ext cx="3342640" cy="2506980"/>
+                    </a:xfrm>
+                    <a:prstGeom prst="rect">
+                      <a:avLst/>
+                    </a:prstGeom>
+                  </pic:spPr>
+                </pic:pic>
+              </a:graphicData>
+            </a:graphic>
+            <wp14:sizeRelH relativeFrom="margin">
+              <wp14:pctWidth>0</wp14:pctWidth>
+            </wp14:sizeRelH>
+            <wp14:sizeRelV relativeFrom="margin">
+              <wp14:pctHeight>0</wp14:pctHeight>
+            </wp14:sizeRelV>
+          </wp:anchor>
+        </w:drawing>
+      </w:r>
+      <w:r>
+        <w:t>Dataset 3: {'</w:t>
+      </w:r>
+      <w:proofErr w:type="spellStart"/>
+      <w:r>
+        <w:t>max_depth</w:t>
+      </w:r>
+      <w:proofErr w:type="spellEnd"/>
+      <w:r>
+        <w:t>': 10}</w:t>
+      </w:r>
+    </w:p>
+    <w:p>
+      <w:pPr>
+        <w:tabs>
+          <w:tab w:val="left" w:pos="7275"/>
+        </w:tabs>
+      </w:pPr>
+      <w:r>
+        <w:t>Test Score: 0.8679245283018868</w:t>
+      </w:r>
+    </w:p>
+    <w:p>
+      <w:pPr>
+        <w:tabs>
+          <w:tab w:val="left" w:pos="7275"/>
+        </w:tabs>
+      </w:pPr>
+    </w:p>
+    <w:p>
+      <w:pPr>
+        <w:tabs>
+          <w:tab w:val="left" w:pos="7275"/>
+        </w:tabs>
+      </w:pPr>
+    </w:p>
+    <w:p>
+      <w:pPr>
+        <w:tabs>
+          <w:tab w:val="left" w:pos="7275"/>
+        </w:tabs>
+      </w:pPr>
+    </w:p>
+    <w:p>
+      <w:pPr>
+        <w:tabs>
+          <w:tab w:val="left" w:pos="7275"/>
+        </w:tabs>
+      </w:pPr>
+    </w:p>
+    <w:p>
+      <w:pPr>
+        <w:tabs>
+          <w:tab w:val="left" w:pos="7275"/>
+        </w:tabs>
+      </w:pPr>
+    </w:p>
+    <w:p>
+      <w:pPr>
+        <w:tabs>
+          <w:tab w:val="left" w:pos="7275"/>
+        </w:tabs>
+      </w:pPr>
+    </w:p>
+    <w:p>
+      <w:pPr>
+        <w:tabs>
+          <w:tab w:val="left" w:pos="7275"/>
+        </w:tabs>
+      </w:pPr>
+    </w:p>
+    <w:p>
+      <w:pPr>
+        <w:tabs>
+          <w:tab w:val="left" w:pos="7275"/>
+        </w:tabs>
+      </w:pPr>
+    </w:p>
+    <w:p>
+      <w:pPr>
+        <w:tabs>
+          <w:tab w:val="left" w:pos="7275"/>
+        </w:tabs>
+      </w:pPr>
+    </w:p>
+    <w:p>
+      <w:pPr>
+        <w:tabs>
+          <w:tab w:val="left" w:pos="7275"/>
+        </w:tabs>
+      </w:pPr>
+    </w:p>
+    <w:p>
+      <w:pPr>
+        <w:tabs>
+          <w:tab w:val="left" w:pos="7275"/>
+        </w:tabs>
+      </w:pPr>
+      <w:r>
+        <w:t>Dataset 1: {'</w:t>
+      </w:r>
+      <w:proofErr w:type="spellStart"/>
+      <w:r>
+        <w:t>max_depth</w:t>
+      </w:r>
+      <w:proofErr w:type="spellEnd"/>
+      <w:r>
+        <w:t>': 5}</w:t>
+      </w:r>
+    </w:p>
+    <w:p>
+      <w:pPr>
+        <w:tabs>
+          <w:tab w:val="left" w:pos="7275"/>
+        </w:tabs>
+      </w:pPr>
+      <w:r>
+        <w:t>Test Score: 0.8461538461538461</w:t>
+      </w:r>
+    </w:p>
+    <w:p>
+      <w:pPr>
+        <w:tabs>
+          <w:tab w:val="left" w:pos="7275"/>
+        </w:tabs>
+      </w:pPr>
+      <w:proofErr w:type="spellStart"/>
+      <w:r>
+        <w:t>meanCV_test_score</w:t>
+      </w:r>
+      <w:proofErr w:type="spellEnd"/>
+    </w:p>
+    <w:p>
+      <w:pPr>
+        <w:tabs>
+          <w:tab w:val="left" w:pos="7275"/>
+        </w:tabs>
+      </w:pPr>
+      <w:r>
+        <w:t>[0.79285714 0.89642857 0.86785714 0.86785714 0.84642857 0.89642857]</w:t>
+      </w:r>
+    </w:p>
+    <w:p>
+      <w:pPr>
+        <w:tabs>
+          <w:tab w:val="left" w:pos="7275"/>
+        </w:tabs>
+      </w:pPr>
+      <w:r>
+        <w:t>Dataset 2: {'</w:t>
+      </w:r>
+      <w:proofErr w:type="spellStart"/>
+      <w:r>
+        <w:t>max_depth</w:t>
+      </w:r>
+      <w:proofErr w:type="spellEnd"/>
+      <w:r>
+        <w:t>': 25}</w:t>
+      </w:r>
+    </w:p>
+    <w:p>
+      <w:pPr>
+        <w:tabs>
+          <w:tab w:val="left" w:pos="7275"/>
+        </w:tabs>
+      </w:pPr>
+      <w:r>
+        <w:t>Test Score: 0.9583333333333334</w:t>
+      </w:r>
+    </w:p>
+    <w:p>
+      <w:pPr>
+        <w:tabs>
+          <w:tab w:val="left" w:pos="7275"/>
+        </w:tabs>
+      </w:pPr>
+      <w:proofErr w:type="spellStart"/>
+      <w:r>
+        <w:t>meanCV_test_score</w:t>
+      </w:r>
+      <w:proofErr w:type="spellEnd"/>
+    </w:p>
+    <w:p>
+      <w:pPr>
+        <w:tabs>
+          <w:tab w:val="left" w:pos="7275"/>
+        </w:tabs>
+      </w:pPr>
+      <w:r>
+        <w:t>[0.7464997  0.80993441 0.87790101 0.92892069 0.90573643 0.8887418 ]</w:t>
+      </w:r>
+    </w:p>
+    <w:p>
+      <w:pPr>
+        <w:tabs>
+          <w:tab w:val="left" w:pos="7275"/>
+        </w:tabs>
+      </w:pPr>
+      <w:r>
+        <w:t>Dataset 3: {'</w:t>
+      </w:r>
+      <w:proofErr w:type="spellStart"/>
+      <w:r>
+        <w:t>max_depth</w:t>
+      </w:r>
+      <w:proofErr w:type="spellEnd"/>
+      <w:r>
+        <w:t>': None}</w:t>
+      </w:r>
+    </w:p>
+    <w:p>
+      <w:pPr>
+        <w:tabs>
+          <w:tab w:val="left" w:pos="7275"/>
+        </w:tabs>
+      </w:pPr>
+      <w:r>
+        <w:t>Test Score: 0.8301886792452831</w:t>
+      </w:r>
+    </w:p>
+    <w:p>
+      <w:pPr>
+        <w:tabs>
+          <w:tab w:val="left" w:pos="7275"/>
+        </w:tabs>
+      </w:pPr>
+      <w:proofErr w:type="spellStart"/>
+      <w:r>
+        <w:t>meanCV_test_score</w:t>
+      </w:r>
+      <w:proofErr w:type="spellEnd"/>
+    </w:p>
+    <w:p>
+      <w:pPr>
+        <w:tabs>
+          <w:tab w:val="left" w:pos="7275"/>
+        </w:tabs>
+      </w:pPr>
+      <w:r>
+        <w:t>[0.79758065 0.85383065 0.82883065 0.82862903 0.84112903 0.85403226]</w:t>
+      </w:r>
+    </w:p>
+    <w:p>
+      <w:pPr>
+        <w:tabs>
+          <w:tab w:val="left" w:pos="7275"/>
+        </w:tabs>
+      </w:pPr>
+    </w:p>
+    <w:p>
+      <w:pPr>
+        <w:tabs>
+          <w:tab w:val="left" w:pos="7275"/>
+        </w:tabs>
+      </w:pPr>
+    </w:p>
+    <w:p>
+      <w:pPr>
+        <w:tabs>
+          <w:tab w:val="left" w:pos="7275"/>
+        </w:tabs>
+      </w:pPr>
+    </w:p>
+    <w:p>
+      <w:pPr>
+        <w:tabs>
+          <w:tab w:val="left" w:pos="7275"/>
+        </w:tabs>
+      </w:pPr>
+    </w:p>
+    <w:p>
+      <w:pPr>
+        <w:tabs>
+          <w:tab w:val="left" w:pos="7275"/>
+        </w:tabs>
+      </w:pPr>
+    </w:p>
+    <w:p>
+      <w:pPr>
+        <w:tabs>
+          <w:tab w:val="left" w:pos="7275"/>
+        </w:tabs>
+      </w:pPr>
+    </w:p>
+    <w:p>
+      <w:pPr>
+        <w:tabs>
+          <w:tab w:val="left" w:pos="7275"/>
+        </w:tabs>
+      </w:pPr>
+    </w:p>
+    <w:p>
+      <w:r>
+        <w:br w:type="page"/>
+      </w:r>
+    </w:p>
+    <w:p>
+      <w:pPr>
+        <w:tabs>
+          <w:tab w:val="left" w:pos="7275"/>
+        </w:tabs>
+      </w:pPr>
+      <w:r>
+        <w:lastRenderedPageBreak/>
+        <w:t xml:space="preserve">The </w:t>
+      </w:r>
+      <w:r>
+        <w:t xml:space="preserve">model performs noticeably better with </w:t>
+      </w:r>
+      <w:proofErr w:type="spellStart"/>
+      <w:r>
+        <w:t>N_estimators</w:t>
+      </w:r>
+      <w:proofErr w:type="spellEnd"/>
+      <w:r>
+        <w:t xml:space="preserve"> = 100</w:t>
+      </w:r>
+      <w:r>
+        <w:t xml:space="preserve">, but the best </w:t>
+      </w:r>
+      <w:proofErr w:type="spellStart"/>
+      <w:r>
+        <w:t>max_depth</w:t>
+      </w:r>
+      <w:proofErr w:type="spellEnd"/>
+      <w:r>
+        <w:t xml:space="preserve"> again varies </w:t>
+      </w:r>
+      <w:r>
+        <w:t>like in the tests before.</w:t>
+      </w:r>
+      <w:r>
+        <w:t xml:space="preserve"> As to be seen in the plots of the decision boundaries</w:t>
+      </w:r>
+      <w:r>
+        <w:t>, the model is less affected by the outliers which leads to the performance increase.</w:t>
+      </w:r>
+    </w:p>
+    <w:p>
+      <w:pPr>
+        <w:tabs>
+          <w:tab w:val="left" w:pos="7275"/>
+        </w:tabs>
+      </w:pPr>
+      <w:r>
+        <w:t xml:space="preserve"> </w:t>
+      </w:r>
+    </w:p>
+    <w:p>
+      <w:pPr>
+        <w:tabs>
+          <w:tab w:val="left" w:pos="7275"/>
+        </w:tabs>
+      </w:pPr>
+      <w:r>
+        <w:rPr>
+          <w:noProof/>
+        </w:rPr>
+        <w:drawing>
+          <wp:anchor distT="0" distB="0" distL="114300" distR="114300" simplePos="0" relativeHeight="251713536" behindDoc="1" locked="0" layoutInCell="1" allowOverlap="1" wp14:anchorId="62C5645B" wp14:editId="319A4271">
+            <wp:simplePos x="0" y="0"/>
+            <wp:positionH relativeFrom="column">
+              <wp:posOffset>2924175</wp:posOffset>
+            </wp:positionH>
+            <wp:positionV relativeFrom="paragraph">
+              <wp:posOffset>12065</wp:posOffset>
+            </wp:positionV>
+            <wp:extent cx="3629660" cy="2722245"/>
+            <wp:effectExtent l="0" t="0" r="8890" b="1905"/>
+            <wp:wrapNone/>
+            <wp:docPr id="10" name="Picture 10" descr="Chart, scatter chart&#10;&#10;Description automatically generated"/>
+            <wp:cNvGraphicFramePr>
+              <a:graphicFrameLocks xmlns:a="http://schemas.openxmlformats.org/drawingml/2006/main" noChangeAspect="1"/>
+            </wp:cNvGraphicFramePr>
+            <a:graphic xmlns:a="http://schemas.openxmlformats.org/drawingml/2006/main">
+              <a:graphicData uri="http://schemas.openxmlformats.org/drawingml/2006/picture">
+                <pic:pic xmlns:pic="http://schemas.openxmlformats.org/drawingml/2006/picture">
+                  <pic:nvPicPr>
+                    <pic:cNvPr id="10" name="Picture 10" descr="Chart, scatter chart&#10;&#10;Description automatically generated"/>
+                    <pic:cNvPicPr/>
+                  </pic:nvPicPr>
+                  <pic:blipFill>
+                    <a:blip r:embed="rId20">
+                      <a:extLst>
+                        <a:ext uri="{28A0092B-C50C-407E-A947-70E740481C1C}">
+                          <a14:useLocalDpi xmlns:a14="http://schemas.microsoft.com/office/drawing/2010/main" val="0"/>
+                        </a:ext>
+                      </a:extLst>
+                    </a:blip>
+                    <a:stretch>
+                      <a:fillRect/>
+                    </a:stretch>
+                  </pic:blipFill>
+                  <pic:spPr>
+                    <a:xfrm>
+                      <a:off x="0" y="0"/>
+                      <a:ext cx="3629660" cy="2722245"/>
+                    </a:xfrm>
+                    <a:prstGeom prst="rect">
+                      <a:avLst/>
+                    </a:prstGeom>
+                  </pic:spPr>
+                </pic:pic>
+              </a:graphicData>
+            </a:graphic>
+            <wp14:sizeRelH relativeFrom="margin">
+              <wp14:pctWidth>0</wp14:pctWidth>
+            </wp14:sizeRelH>
+            <wp14:sizeRelV relativeFrom="margin">
+              <wp14:pctHeight>0</wp14:pctHeight>
+            </wp14:sizeRelV>
+          </wp:anchor>
+        </w:drawing>
+      </w:r>
+    </w:p>
+    <w:p>
+      <w:pPr>
+        <w:tabs>
+          <w:tab w:val="left" w:pos="7275"/>
+        </w:tabs>
+      </w:pPr>
+    </w:p>
+    <w:p>
+      <w:pPr>
+        <w:tabs>
+          <w:tab w:val="left" w:pos="7275"/>
+        </w:tabs>
+      </w:pPr>
+    </w:p>
+    <w:p>
+      <w:pPr>
+        <w:tabs>
+          <w:tab w:val="left" w:pos="7275"/>
+        </w:tabs>
+      </w:pPr>
+    </w:p>
+    <w:p>
+      <w:pPr>
+        <w:tabs>
+          <w:tab w:val="left" w:pos="7275"/>
+        </w:tabs>
+      </w:pPr>
+    </w:p>
+    <w:p>
+      <w:pPr>
+        <w:tabs>
+          <w:tab w:val="left" w:pos="7275"/>
+        </w:tabs>
+      </w:pPr>
+      <w:proofErr w:type="spellStart"/>
+      <w:r>
+        <w:t>N_estimators</w:t>
+      </w:r>
+      <w:proofErr w:type="spellEnd"/>
+      <w:r>
+        <w:t xml:space="preserve"> = 100</w:t>
+      </w:r>
+    </w:p>
+    <w:p>
+      <w:pPr>
+        <w:tabs>
+          <w:tab w:val="left" w:pos="7275"/>
+        </w:tabs>
+      </w:pPr>
+    </w:p>
+    <w:p>
+      <w:pPr>
+        <w:tabs>
+          <w:tab w:val="left" w:pos="7275"/>
+        </w:tabs>
+      </w:pPr>
+      <w:r>
+        <w:t>Dataset 1: {'</w:t>
+      </w:r>
+      <w:proofErr w:type="spellStart"/>
+      <w:r>
+        <w:t>max_depth</w:t>
+      </w:r>
+      <w:proofErr w:type="spellEnd"/>
+      <w:r>
+        <w:t>': 2}</w:t>
+      </w:r>
+    </w:p>
+    <w:p>
+      <w:pPr>
+        <w:tabs>
+          <w:tab w:val="left" w:pos="7275"/>
+        </w:tabs>
+      </w:pPr>
+      <w:r>
+        <w:t>Test Score: 0.9230769230769231</w:t>
+      </w:r>
+    </w:p>
+    <w:p>
+      <w:pPr>
+        <w:tabs>
+          <w:tab w:val="left" w:pos="7275"/>
+        </w:tabs>
+      </w:pPr>
+      <w:r>
+        <w:t>Dataset 2: {'</w:t>
+      </w:r>
+      <w:proofErr w:type="spellStart"/>
+      <w:r>
+        <w:t>max_depth</w:t>
+      </w:r>
+      <w:proofErr w:type="spellEnd"/>
+      <w:r>
+        <w:t>': 25}</w:t>
+      </w:r>
+    </w:p>
+    <w:p>
+      <w:pPr>
+        <w:tabs>
+          <w:tab w:val="left" w:pos="7275"/>
+        </w:tabs>
+      </w:pPr>
+      <w:r>
+        <w:t>Test Score: 0.9861111111111112</w:t>
+      </w:r>
+    </w:p>
+    <w:p>
+      <w:pPr>
+        <w:tabs>
+          <w:tab w:val="left" w:pos="7275"/>
+        </w:tabs>
+      </w:pPr>
+      <w:r>
+        <w:t>Dataset 3: {'</w:t>
+      </w:r>
+      <w:proofErr w:type="spellStart"/>
+      <w:r>
+        <w:t>max_depth</w:t>
+      </w:r>
+      <w:proofErr w:type="spellEnd"/>
+      <w:r>
+        <w:t>': 2}</w:t>
+      </w:r>
+    </w:p>
+    <w:p>
+      <w:pPr>
+        <w:tabs>
+          <w:tab w:val="left" w:pos="7275"/>
+        </w:tabs>
+      </w:pPr>
+      <w:r>
+        <w:t>Test Score: 0.8867924528301887</w:t>
+      </w:r>
+    </w:p>
+    <w:p>
+      <w:pPr>
+        <w:tabs>
+          <w:tab w:val="left" w:pos="7275"/>
+        </w:tabs>
+      </w:pPr>
+    </w:p>
+    <w:p>
+      <w:pPr>
+        <w:tabs>
+          <w:tab w:val="left" w:pos="7275"/>
+        </w:tabs>
+      </w:pPr>
+      <w:r>
+        <w:rPr>
+          <w:noProof/>
+        </w:rPr>
+        <w:drawing>
+          <wp:anchor distT="0" distB="0" distL="114300" distR="114300" simplePos="0" relativeHeight="251715584" behindDoc="1" locked="0" layoutInCell="1" allowOverlap="1" wp14:anchorId="5E7338A6" wp14:editId="67E6658E">
+            <wp:simplePos x="0" y="0"/>
+            <wp:positionH relativeFrom="column">
+              <wp:posOffset>2933700</wp:posOffset>
+            </wp:positionH>
+            <wp:positionV relativeFrom="paragraph">
+              <wp:posOffset>11430</wp:posOffset>
+            </wp:positionV>
+            <wp:extent cx="3642360" cy="2731770"/>
+            <wp:effectExtent l="0" t="0" r="0" b="0"/>
+            <wp:wrapNone/>
+            <wp:docPr id="12" name="Picture 12" descr="Scatter chart&#10;&#10;Description automatically generated"/>
+            <wp:cNvGraphicFramePr>
+              <a:graphicFrameLocks xmlns:a="http://schemas.openxmlformats.org/drawingml/2006/main" noChangeAspect="1"/>
+            </wp:cNvGraphicFramePr>
+            <a:graphic xmlns:a="http://schemas.openxmlformats.org/drawingml/2006/main">
+              <a:graphicData uri="http://schemas.openxmlformats.org/drawingml/2006/picture">
+                <pic:pic xmlns:pic="http://schemas.openxmlformats.org/drawingml/2006/picture">
+                  <pic:nvPicPr>
+                    <pic:cNvPr id="12" name="Picture 12" descr="Scatter chart&#10;&#10;Description automatically generated"/>
+                    <pic:cNvPicPr/>
+                  </pic:nvPicPr>
+                  <pic:blipFill>
+                    <a:blip r:embed="rId21">
+                      <a:extLst>
+                        <a:ext uri="{28A0092B-C50C-407E-A947-70E740481C1C}">
+                          <a14:useLocalDpi xmlns:a14="http://schemas.microsoft.com/office/drawing/2010/main" val="0"/>
+                        </a:ext>
+                      </a:extLst>
+                    </a:blip>
+                    <a:stretch>
+                      <a:fillRect/>
+                    </a:stretch>
+                  </pic:blipFill>
+                  <pic:spPr>
+                    <a:xfrm>
+                      <a:off x="0" y="0"/>
+                      <a:ext cx="3642360" cy="2731770"/>
+                    </a:xfrm>
+                    <a:prstGeom prst="rect">
+                      <a:avLst/>
+                    </a:prstGeom>
+                  </pic:spPr>
+                </pic:pic>
+              </a:graphicData>
+            </a:graphic>
+            <wp14:sizeRelH relativeFrom="margin">
+              <wp14:pctWidth>0</wp14:pctWidth>
+            </wp14:sizeRelH>
+            <wp14:sizeRelV relativeFrom="margin">
+              <wp14:pctHeight>0</wp14:pctHeight>
+            </wp14:sizeRelV>
+          </wp:anchor>
+        </w:drawing>
+      </w:r>
+      <w:r>
+        <w:t>Dataset 1: {'</w:t>
+      </w:r>
+      <w:proofErr w:type="spellStart"/>
+      <w:r>
+        <w:t>max_depth</w:t>
+      </w:r>
+      <w:proofErr w:type="spellEnd"/>
+      <w:r>
+        <w:t>': 5}</w:t>
+      </w:r>
+    </w:p>
+    <w:p>
+      <w:pPr>
+        <w:tabs>
+          <w:tab w:val="left" w:pos="7275"/>
+        </w:tabs>
+      </w:pPr>
+      <w:r>
+        <w:t>Test Score: 0.9230769230769231</w:t>
+      </w:r>
+    </w:p>
+    <w:p>
+      <w:pPr>
+        <w:tabs>
+          <w:tab w:val="left" w:pos="7275"/>
+        </w:tabs>
+      </w:pPr>
+      <w:r>
+        <w:t>Dataset 2: {'</w:t>
+      </w:r>
+      <w:proofErr w:type="spellStart"/>
+      <w:r>
+        <w:t>max_depth</w:t>
+      </w:r>
+      <w:proofErr w:type="spellEnd"/>
+      <w:r>
+        <w:t>': 25}</w:t>
+      </w:r>
+    </w:p>
+    <w:p>
+      <w:pPr>
+        <w:tabs>
+          <w:tab w:val="left" w:pos="7275"/>
+        </w:tabs>
+      </w:pPr>
+      <w:r>
+        <w:t>Test Score: 0.9861111111111112</w:t>
+      </w:r>
+    </w:p>
+    <w:p>
+      <w:pPr>
+        <w:tabs>
+          <w:tab w:val="left" w:pos="7275"/>
+        </w:tabs>
+      </w:pPr>
+      <w:r>
+        <w:t>Dataset 3: {'</w:t>
+      </w:r>
+      <w:proofErr w:type="spellStart"/>
+      <w:r>
+        <w:t>max_depth</w:t>
+      </w:r>
+      <w:proofErr w:type="spellEnd"/>
+      <w:r>
+        <w:t>': 10}</w:t>
+      </w:r>
+    </w:p>
+    <w:p>
+      <w:pPr>
+        <w:tabs>
+          <w:tab w:val="left" w:pos="7275"/>
+        </w:tabs>
+      </w:pPr>
+      <w:r>
+        <w:t>Test Score: 0.8301886792452831</w:t>
+      </w:r>
+    </w:p>
+    <w:p>
+      <w:pPr>
+        <w:tabs>
+          <w:tab w:val="left" w:pos="7275"/>
+        </w:tabs>
+      </w:pPr>
+    </w:p>
+    <w:p>
+      <w:pPr>
+        <w:tabs>
+          <w:tab w:val="left" w:pos="7275"/>
+        </w:tabs>
+      </w:pPr>
+      <w:r>
+        <w:t>Dataset 1: {'</w:t>
+      </w:r>
+      <w:proofErr w:type="spellStart"/>
+      <w:r>
+        <w:t>max_depth</w:t>
+      </w:r>
+      <w:proofErr w:type="spellEnd"/>
+      <w:r>
+        <w:t>': 5}</w:t>
+      </w:r>
+    </w:p>
+    <w:p>
+      <w:pPr>
+        <w:tabs>
+          <w:tab w:val="left" w:pos="7275"/>
+        </w:tabs>
+      </w:pPr>
+      <w:r>
+        <w:t>Test Score: 0.9230769230769231</w:t>
+      </w:r>
+    </w:p>
+    <w:p>
+      <w:pPr>
+        <w:tabs>
+          <w:tab w:val="left" w:pos="7275"/>
+        </w:tabs>
+      </w:pPr>
+      <w:r>
+        <w:t>Dataset 2: {'</w:t>
+      </w:r>
+      <w:proofErr w:type="spellStart"/>
+      <w:r>
+        <w:t>max_depth</w:t>
+      </w:r>
+      <w:proofErr w:type="spellEnd"/>
+      <w:r>
+        <w:t>': 25}</w:t>
+      </w:r>
+    </w:p>
+    <w:p>
+      <w:pPr>
+        <w:tabs>
+          <w:tab w:val="left" w:pos="7275"/>
+        </w:tabs>
+      </w:pPr>
+      <w:r>
+        <w:t>Test Score: 0.9861111111111112</w:t>
+      </w:r>
+    </w:p>
+    <w:p>
+      <w:pPr>
+        <w:tabs>
+          <w:tab w:val="left" w:pos="7275"/>
+        </w:tabs>
+      </w:pPr>
+      <w:r>
+        <w:t>Dataset 3: {'</w:t>
+      </w:r>
+      <w:proofErr w:type="spellStart"/>
+      <w:r>
+        <w:t>max_depth</w:t>
+      </w:r>
+      <w:proofErr w:type="spellEnd"/>
+      <w:r>
+        <w:t>': 2}</w:t>
+      </w:r>
+    </w:p>
+    <w:p>
+      <w:pPr>
+        <w:tabs>
+          <w:tab w:val="left" w:pos="7275"/>
+        </w:tabs>
+      </w:pPr>
+      <w:r>
+        <w:t>Test Score: 0.8679245283018868</w:t>
+      </w:r>
+    </w:p>
+    <w:p>
+      <w:pPr>
+        <w:tabs>
+          <w:tab w:val="left" w:pos="7275"/>
+        </w:tabs>
+      </w:pPr>
+    </w:p>
+    <w:p>
+      <w:pPr>
+        <w:tabs>
+          <w:tab w:val="left" w:pos="7275"/>
+        </w:tabs>
+      </w:pPr>
+      <w:r>
+        <w:t>Dataset 1: {'</w:t>
+      </w:r>
+      <w:proofErr w:type="spellStart"/>
+      <w:r>
+        <w:t>max_depth</w:t>
+      </w:r>
+      <w:proofErr w:type="spellEnd"/>
+      <w:r>
+        <w:t>': 2}</w:t>
+      </w:r>
+    </w:p>
+    <w:p>
+      <w:pPr>
+        <w:tabs>
+          <w:tab w:val="left" w:pos="7275"/>
+        </w:tabs>
+      </w:pPr>
+      <w:r>
+        <w:rPr>
+          <w:noProof/>
+        </w:rPr>
+        <w:drawing>
+          <wp:anchor distT="0" distB="0" distL="114300" distR="114300" simplePos="0" relativeHeight="251717632" behindDoc="1" locked="0" layoutInCell="1" allowOverlap="1" wp14:anchorId="16A17196" wp14:editId="40499C2A">
+            <wp:simplePos x="0" y="0"/>
+            <wp:positionH relativeFrom="column">
+              <wp:posOffset>3124200</wp:posOffset>
+            </wp:positionH>
+            <wp:positionV relativeFrom="paragraph">
+              <wp:posOffset>13335</wp:posOffset>
+            </wp:positionV>
+            <wp:extent cx="3515360" cy="2636520"/>
+            <wp:effectExtent l="0" t="0" r="8890" b="0"/>
+            <wp:wrapNone/>
+            <wp:docPr id="14" name="Picture 14" descr="Chart, scatter chart&#10;&#10;Description automatically generated"/>
+            <wp:cNvGraphicFramePr>
+              <a:graphicFrameLocks xmlns:a="http://schemas.openxmlformats.org/drawingml/2006/main" noChangeAspect="1"/>
+            </wp:cNvGraphicFramePr>
+            <a:graphic xmlns:a="http://schemas.openxmlformats.org/drawingml/2006/main">
+              <a:graphicData uri="http://schemas.openxmlformats.org/drawingml/2006/picture">
+                <pic:pic xmlns:pic="http://schemas.openxmlformats.org/drawingml/2006/picture">
+                  <pic:nvPicPr>
+                    <pic:cNvPr id="14" name="Picture 14" descr="Chart, scatter chart&#10;&#10;Description automatically generated"/>
+                    <pic:cNvPicPr/>
+                  </pic:nvPicPr>
+                  <pic:blipFill>
+                    <a:blip r:embed="rId22">
+                      <a:extLst>
+                        <a:ext uri="{28A0092B-C50C-407E-A947-70E740481C1C}">
+                          <a14:useLocalDpi xmlns:a14="http://schemas.microsoft.com/office/drawing/2010/main" val="0"/>
+                        </a:ext>
+                      </a:extLst>
+                    </a:blip>
+                    <a:stretch>
+                      <a:fillRect/>
+                    </a:stretch>
+                  </pic:blipFill>
+                  <pic:spPr>
+                    <a:xfrm>
+                      <a:off x="0" y="0"/>
+                      <a:ext cx="3515360" cy="2636520"/>
+                    </a:xfrm>
+                    <a:prstGeom prst="rect">
+                      <a:avLst/>
+                    </a:prstGeom>
+                  </pic:spPr>
+                </pic:pic>
+              </a:graphicData>
+            </a:graphic>
+            <wp14:sizeRelH relativeFrom="margin">
+              <wp14:pctWidth>0</wp14:pctWidth>
+            </wp14:sizeRelH>
+            <wp14:sizeRelV relativeFrom="margin">
+              <wp14:pctHeight>0</wp14:pctHeight>
+            </wp14:sizeRelV>
+          </wp:anchor>
+        </w:drawing>
+      </w:r>
+      <w:r>
+        <w:t>Test Score: 0.8461538461538461</w:t>
+      </w:r>
+    </w:p>
+    <w:p>
+      <w:pPr>
+        <w:tabs>
+          <w:tab w:val="left" w:pos="7275"/>
+        </w:tabs>
+      </w:pPr>
+      <w:r>
+        <w:t>Dataset 2: {'</w:t>
+      </w:r>
+      <w:proofErr w:type="spellStart"/>
+      <w:r>
+        <w:t>max_depth</w:t>
+      </w:r>
+      <w:proofErr w:type="spellEnd"/>
+      <w:r>
+        <w:t>': None}</w:t>
+      </w:r>
+    </w:p>
+    <w:p>
+      <w:pPr>
+        <w:tabs>
+          <w:tab w:val="left" w:pos="7275"/>
+        </w:tabs>
+      </w:pPr>
+      <w:r>
+        <w:t>Test Score: 0.9814814814814815</w:t>
+      </w:r>
+    </w:p>
+    <w:p>
+      <w:pPr>
+        <w:tabs>
+          <w:tab w:val="left" w:pos="7275"/>
+        </w:tabs>
+      </w:pPr>
+      <w:r>
+        <w:t>Dataset 3: {'</w:t>
+      </w:r>
+      <w:proofErr w:type="spellStart"/>
+      <w:r>
+        <w:t>max_depth</w:t>
+      </w:r>
+      <w:proofErr w:type="spellEnd"/>
+      <w:r>
+        <w:t>': 10}</w:t>
+      </w:r>
+    </w:p>
+    <w:p>
+      <w:pPr>
+        <w:tabs>
+          <w:tab w:val="left" w:pos="7275"/>
+        </w:tabs>
+      </w:pPr>
+      <w:r>
+        <w:t>Test Score: 0.8867924528301887</w:t>
+      </w:r>
+    </w:p>
+    <w:p>
+      <w:pPr>
+        <w:tabs>
+          <w:tab w:val="left" w:pos="7275"/>
+        </w:tabs>
+      </w:pPr>
+    </w:p>
+    <w:p>
+      <w:pPr>
+        <w:tabs>
+          <w:tab w:val="left" w:pos="7275"/>
+        </w:tabs>
+      </w:pPr>
+    </w:p>
+    <w:p>
+      <w:pPr>
+        <w:tabs>
+          <w:tab w:val="left" w:pos="7275"/>
+        </w:tabs>
+      </w:pPr>
+    </w:p>
+    <w:p>
+      <w:pPr>
+        <w:tabs>
+          <w:tab w:val="left" w:pos="7275"/>
+        </w:tabs>
+      </w:pPr>
+    </w:p>
+    <w:p>
+      <w:pPr>
+        <w:tabs>
+          <w:tab w:val="left" w:pos="7275"/>
+        </w:tabs>
+      </w:pPr>
+    </w:p>
+    <w:p>
+      <w:pPr>
+        <w:tabs>
+          <w:tab w:val="left" w:pos="7275"/>
+        </w:tabs>
+      </w:pPr>
+    </w:p>
+    <w:p>
+      <w:pPr>
+        <w:tabs>
+          <w:tab w:val="left" w:pos="7275"/>
+        </w:tabs>
+      </w:pPr>
+    </w:p>
+    <w:p>
+      <w:pPr>
+        <w:tabs>
+          <w:tab w:val="left" w:pos="7275"/>
+        </w:tabs>
+      </w:pPr>
+      <w:r>
+        <w:t>Dataset 1: {'</w:t>
+      </w:r>
+      <w:proofErr w:type="spellStart"/>
+      <w:r>
+        <w:t>max_depth</w:t>
+      </w:r>
+      <w:proofErr w:type="spellEnd"/>
+      <w:r>
+        <w:t>': 5}</w:t>
+      </w:r>
+    </w:p>
+    <w:p>
+      <w:pPr>
+        <w:tabs>
+          <w:tab w:val="left" w:pos="7275"/>
+        </w:tabs>
+      </w:pPr>
+      <w:r>
+        <w:t>Test Score: 0.9230769230769231</w:t>
+      </w:r>
+    </w:p>
+    <w:p>
+      <w:pPr>
+        <w:tabs>
+          <w:tab w:val="left" w:pos="7275"/>
+        </w:tabs>
+      </w:pPr>
+      <w:proofErr w:type="spellStart"/>
+      <w:r>
+        <w:t>meanCV_test_score</w:t>
+      </w:r>
+      <w:proofErr w:type="spellEnd"/>
+    </w:p>
+    <w:p>
+      <w:pPr>
+        <w:tabs>
+          <w:tab w:val="left" w:pos="7275"/>
+        </w:tabs>
+      </w:pPr>
+      <w:r>
+        <w:t>[0.975 1.    1.    1.    1.    1.   ]</w:t>
+      </w:r>
+    </w:p>
+    <w:p>
+      <w:pPr>
+        <w:tabs>
+          <w:tab w:val="left" w:pos="7275"/>
+        </w:tabs>
+      </w:pPr>
+      <w:r>
+        <w:t>Dataset 2: {'</w:t>
+      </w:r>
+      <w:proofErr w:type="spellStart"/>
+      <w:r>
+        <w:t>max_depth</w:t>
+      </w:r>
+      <w:proofErr w:type="spellEnd"/>
+      <w:r>
+        <w:t>': 25}</w:t>
+      </w:r>
+    </w:p>
+    <w:p>
+      <w:pPr>
+        <w:tabs>
+          <w:tab w:val="left" w:pos="7275"/>
+        </w:tabs>
+      </w:pPr>
+      <w:r>
+        <w:t>Test Score: 0.9861111111111112</w:t>
+      </w:r>
+    </w:p>
+    <w:p>
+      <w:pPr>
+        <w:tabs>
+          <w:tab w:val="left" w:pos="7275"/>
+        </w:tabs>
+      </w:pPr>
+      <w:proofErr w:type="spellStart"/>
+      <w:r>
+        <w:t>meanCV_test_score</w:t>
+      </w:r>
+      <w:proofErr w:type="spellEnd"/>
+    </w:p>
+    <w:p>
+      <w:pPr>
+        <w:tabs>
+          <w:tab w:val="left" w:pos="7275"/>
+        </w:tabs>
+      </w:pPr>
+      <w:r>
+        <w:t>[0.80836017 0.89954681 0.97064997 0.97372689 0.97372689 0.97216458]</w:t>
+      </w:r>
+    </w:p>
+    <w:p>
+      <w:pPr>
+        <w:tabs>
+          <w:tab w:val="left" w:pos="7275"/>
+        </w:tabs>
+      </w:pPr>
+      <w:r>
+        <w:t>Dataset 3: {'</w:t>
+      </w:r>
+      <w:proofErr w:type="spellStart"/>
+      <w:r>
+        <w:t>max_depth</w:t>
+      </w:r>
+      <w:proofErr w:type="spellEnd"/>
+      <w:r>
+        <w:t>': 5}</w:t>
+      </w:r>
+    </w:p>
+    <w:p>
+      <w:pPr>
+        <w:tabs>
+          <w:tab w:val="left" w:pos="7275"/>
+        </w:tabs>
+      </w:pPr>
+      <w:r>
+        <w:t>Test Score: 0.8867924528301887</w:t>
+      </w:r>
+    </w:p>
+    <w:p>
+      <w:pPr>
+        <w:tabs>
+          <w:tab w:val="left" w:pos="7275"/>
+        </w:tabs>
+      </w:pPr>
+      <w:proofErr w:type="spellStart"/>
+      <w:r>
+        <w:t>meanCV_test_score</w:t>
+      </w:r>
+      <w:proofErr w:type="spellEnd"/>
+    </w:p>
+    <w:p>
+      <w:pPr>
+        <w:tabs>
+          <w:tab w:val="left" w:pos="7275"/>
+        </w:tabs>
+      </w:pPr>
+      <w:r>
+        <w:t>[0.86653226 0.91068548 0.89798387 0.89778226 0.89798387 0.89153226]</w:t>
+      </w:r>
+    </w:p>
+    <w:p>
+      <w:r>
+        <w:br w:type="page"/>
+      </w:r>
+    </w:p>
+    <w:p>
+      <w:pPr>
+        <w:tabs>
+          <w:tab w:val="left" w:pos="7275"/>
+        </w:tabs>
+      </w:pPr>
+      <w:r>
+        <w:lastRenderedPageBreak/>
+        <w:t>Task 3.2)</w:t>
+      </w:r>
+    </w:p>
+    <w:p>
+      <w:pPr>
+        <w:tabs>
+          <w:tab w:val="left" w:pos="7275"/>
+        </w:tabs>
+      </w:pPr>
+    </w:p>
+    <w:p>
+      <w:pPr>
+        <w:tabs>
+          <w:tab w:val="left" w:pos="7275"/>
+        </w:tabs>
+      </w:pPr>
+      <w:r>
+        <w:t>The best parameters</w:t>
+      </w:r>
+      <w:r>
+        <w:t xml:space="preserve"> found</w:t>
+      </w:r>
+      <w:r>
+        <w:t xml:space="preserve"> for the </w:t>
+      </w:r>
+      <w:proofErr w:type="spellStart"/>
+      <w:r>
+        <w:t>RandomForestClassifier</w:t>
+      </w:r>
+      <w:proofErr w:type="spellEnd"/>
+      <w:r>
+        <w:t xml:space="preserve"> were </w:t>
+      </w:r>
+      <w:proofErr w:type="spellStart"/>
+      <w:r>
+        <w:t>n_estimators</w:t>
+      </w:r>
+      <w:proofErr w:type="spellEnd"/>
+      <w:r>
+        <w:t xml:space="preserve">=100, </w:t>
+      </w:r>
+      <w:proofErr w:type="spellStart"/>
+      <w:r>
+        <w:t>max_depth</w:t>
+      </w:r>
+      <w:proofErr w:type="spellEnd"/>
+      <w:r>
+        <w:t>=None</w:t>
+      </w:r>
+      <w:r>
+        <w:t xml:space="preserve">, with a </w:t>
+      </w:r>
+      <w:r>
+        <w:t>Test Score: 0.688</w:t>
+      </w:r>
+    </w:p>
+    <w:p>
+      <w:pPr>
+        <w:tabs>
+          <w:tab w:val="left" w:pos="7275"/>
+        </w:tabs>
+      </w:pPr>
+      <w:r>
+        <w:rPr>
+          <w:noProof/>
+        </w:rPr>
+        <w:drawing>
+          <wp:anchor distT="0" distB="0" distL="114300" distR="114300" simplePos="0" relativeHeight="251718656" behindDoc="1" locked="0" layoutInCell="1" allowOverlap="1" wp14:anchorId="24C0ADFF" wp14:editId="43EBB3AE">
+            <wp:simplePos x="0" y="0"/>
+            <wp:positionH relativeFrom="column">
+              <wp:posOffset>19050</wp:posOffset>
+            </wp:positionH>
+            <wp:positionV relativeFrom="paragraph">
+              <wp:posOffset>165735</wp:posOffset>
+            </wp:positionV>
+            <wp:extent cx="4267200" cy="3200400"/>
+            <wp:effectExtent l="0" t="0" r="0" b="0"/>
+            <wp:wrapTight wrapText="bothSides">
+              <wp:wrapPolygon edited="0">
+                <wp:start x="0" y="0"/>
+                <wp:lineTo x="0" y="21471"/>
+                <wp:lineTo x="21504" y="21471"/>
+                <wp:lineTo x="21504" y="0"/>
+                <wp:lineTo x="0" y="0"/>
+              </wp:wrapPolygon>
+            </wp:wrapTight>
+            <wp:docPr id="15" name="Picture 15" descr="Chart, bar chart, histogram&#10;&#10;Description automatically generated"/>
+            <wp:cNvGraphicFramePr>
+              <a:graphicFrameLocks xmlns:a="http://schemas.openxmlformats.org/drawingml/2006/main" noChangeAspect="1"/>
+            </wp:cNvGraphicFramePr>
+            <a:graphic xmlns:a="http://schemas.openxmlformats.org/drawingml/2006/main">
+              <a:graphicData uri="http://schemas.openxmlformats.org/drawingml/2006/picture">
+                <pic:pic xmlns:pic="http://schemas.openxmlformats.org/drawingml/2006/picture">
+                  <pic:nvPicPr>
+                    <pic:cNvPr id="15" name="Picture 15" descr="Chart, bar chart, histogram&#10;&#10;Description automatically generated"/>
+                    <pic:cNvPicPr/>
+                  </pic:nvPicPr>
+                  <pic:blipFill>
+                    <a:blip r:embed="rId23">
+                      <a:extLst>
+                        <a:ext uri="{28A0092B-C50C-407E-A947-70E740481C1C}">
+                          <a14:useLocalDpi xmlns:a14="http://schemas.microsoft.com/office/drawing/2010/main" val="0"/>
+                        </a:ext>
+                      </a:extLst>
+                    </a:blip>
+                    <a:stretch>
+                      <a:fillRect/>
+                    </a:stretch>
+                  </pic:blipFill>
+                  <pic:spPr>
+                    <a:xfrm>
+                      <a:off x="0" y="0"/>
+                      <a:ext cx="4267200" cy="3200400"/>
+                    </a:xfrm>
+                    <a:prstGeom prst="rect">
+                      <a:avLst/>
+                    </a:prstGeom>
+                  </pic:spPr>
+                </pic:pic>
+              </a:graphicData>
+            </a:graphic>
+            <wp14:sizeRelH relativeFrom="margin">
+              <wp14:pctWidth>0</wp14:pctWidth>
+            </wp14:sizeRelH>
+            <wp14:sizeRelV relativeFrom="margin">
+              <wp14:pctHeight>0</wp14:pctHeight>
+            </wp14:sizeRelV>
+          </wp:anchor>
+        </w:drawing>
+      </w:r>
+    </w:p>
+    <w:p>
+      <w:pPr>
+        <w:tabs>
+          <w:tab w:val="left" w:pos="7275"/>
+        </w:tabs>
+      </w:pPr>
+    </w:p>
+    <w:p>
+      <w:pPr>
+        <w:tabs>
+          <w:tab w:val="left" w:pos="7275"/>
+        </w:tabs>
+      </w:pPr>
+    </w:p>
+    <w:p>
+      <w:pPr>
+        <w:tabs>
+          <w:tab w:val="left" w:pos="7275"/>
+        </w:tabs>
+      </w:pPr>
+    </w:p>
+    <w:p>
+      <w:pPr>
+        <w:tabs>
+          <w:tab w:val="left" w:pos="7275"/>
+        </w:tabs>
+      </w:pPr>
+    </w:p>
+    <w:p>
+      <w:pPr>
+        <w:tabs>
+          <w:tab w:val="left" w:pos="7275"/>
+        </w:tabs>
+      </w:pPr>
+    </w:p>
+    <w:p>
+      <w:pPr>
+        <w:tabs>
+          <w:tab w:val="left" w:pos="7275"/>
+        </w:tabs>
+      </w:pPr>
+    </w:p>
+    <w:p>
+      <w:pPr>
+        <w:tabs>
+          <w:tab w:val="left" w:pos="7275"/>
+        </w:tabs>
+      </w:pPr>
+    </w:p>
+    <w:p>
+      <w:pPr>
+        <w:tabs>
+          <w:tab w:val="left" w:pos="7275"/>
+        </w:tabs>
+      </w:pPr>
+    </w:p>
+    <w:p>
+      <w:pPr>
+        <w:tabs>
+          <w:tab w:val="left" w:pos="7275"/>
+        </w:tabs>
+      </w:pPr>
+    </w:p>
+    <w:p>
+      <w:pPr>
+        <w:tabs>
+          <w:tab w:val="left" w:pos="7275"/>
+        </w:tabs>
+      </w:pPr>
+    </w:p>
+    <w:p>
+      <w:pPr>
+        <w:tabs>
+          <w:tab w:val="left" w:pos="7275"/>
+        </w:tabs>
+      </w:pPr>
+    </w:p>
+    <w:p>
+      <w:pPr>
+        <w:tabs>
+          <w:tab w:val="left" w:pos="7275"/>
+        </w:tabs>
+      </w:pPr>
+    </w:p>
+    <w:p>
+      <w:pPr>
+        <w:tabs>
+          <w:tab w:val="left" w:pos="7275"/>
+        </w:tabs>
+      </w:pPr>
+    </w:p>
+    <w:p>
+      <w:pPr>
+        <w:tabs>
+          <w:tab w:val="left" w:pos="7275"/>
+        </w:tabs>
+      </w:pPr>
+    </w:p>
+    <w:p>
+      <w:pPr>
+        <w:tabs>
+          <w:tab w:val="left" w:pos="7275"/>
+        </w:tabs>
+      </w:pPr>
+    </w:p>
+    <w:p>
+      <w:pPr>
+        <w:tabs>
+          <w:tab w:val="left" w:pos="7275"/>
+        </w:tabs>
+      </w:pPr>
+    </w:p>
+    <w:p>
+      <w:pPr>
+        <w:tabs>
+          <w:tab w:val="left" w:pos="7275"/>
+        </w:tabs>
+      </w:pPr>
+    </w:p>
+    <w:p>
+      <w:pPr>
+        <w:tabs>
+          <w:tab w:val="left" w:pos="7275"/>
+        </w:tabs>
+      </w:pPr>
+    </w:p>
+    <w:p>
+      <w:pPr>
+        <w:tabs>
+          <w:tab w:val="left" w:pos="7275"/>
+        </w:tabs>
+      </w:pPr>
+      <w:r>
+        <w:t>T</w:t>
+      </w:r>
+      <w:r>
+        <w:t>he performance of a SVC classifier</w:t>
+      </w:r>
+      <w:r>
+        <w:t xml:space="preserve"> before the feature reduction with the </w:t>
+      </w:r>
+    </w:p>
+    <w:p>
+      <w:pPr>
+        <w:tabs>
+          <w:tab w:val="left" w:pos="7275"/>
+        </w:tabs>
+      </w:pPr>
+      <w:r>
+        <w:t>Best SVC params: {'C': 10, 'gamma': 0.001, 'kernel': '</w:t>
+      </w:r>
+      <w:proofErr w:type="spellStart"/>
+      <w:r>
+        <w:t>rbf</w:t>
+      </w:r>
+      <w:proofErr w:type="spellEnd"/>
+      <w:r>
+        <w:t>'}</w:t>
+      </w:r>
+      <w:r>
+        <w:t xml:space="preserve"> was a </w:t>
+      </w:r>
+      <w:r>
+        <w:t>Test Score: 0.7</w:t>
+      </w:r>
+    </w:p>
+    <w:p>
+      <w:pPr>
+        <w:tabs>
+          <w:tab w:val="left" w:pos="7275"/>
+        </w:tabs>
+      </w:pPr>
+    </w:p>
+    <w:p>
+      <w:pPr>
+        <w:tabs>
+          <w:tab w:val="left" w:pos="7275"/>
+        </w:tabs>
+      </w:pPr>
+    </w:p>
+    <w:p>
+      <w:pPr>
+        <w:tabs>
+          <w:tab w:val="left" w:pos="7275"/>
+        </w:tabs>
+      </w:pPr>
+    </w:p>
+    <w:p>
+      <w:pPr>
+        <w:tabs>
+          <w:tab w:val="left" w:pos="7275"/>
+        </w:tabs>
+      </w:pPr>
+      <w:r>
+        <w:t xml:space="preserve">With the least important features </w:t>
+      </w:r>
+      <w:r>
+        <w:t>left out the SVC with the same parameter like above</w:t>
+      </w:r>
+      <w:r>
+        <w:t xml:space="preserve">, achieved a small improvement </w:t>
+      </w:r>
+      <w:r>
+        <w:t xml:space="preserve">in performance with a </w:t>
+      </w:r>
+      <w:r>
+        <w:t>Test Score: 0.76</w:t>
+      </w:r>
+      <w:r>
+        <w:t>8</w:t>
+      </w:r>
+      <w:r>
+        <w:t xml:space="preserve"> and a </w:t>
+      </w:r>
+      <w:proofErr w:type="spellStart"/>
+      <w:r>
+        <w:t>meanCV_test_score</w:t>
+      </w:r>
+      <w:proofErr w:type="spellEnd"/>
+      <w:r>
+        <w:t>: 0.644</w:t>
+      </w:r>
+    </w:p>
+    <w:p>
+      <w:pPr>
+        <w:tabs>
+          <w:tab w:val="left" w:pos="7275"/>
+        </w:tabs>
+      </w:pPr>
+    </w:p>
+    <w:p>
+      <w:pPr>
+        <w:tabs>
+          <w:tab w:val="left" w:pos="7275"/>
+        </w:tabs>
+      </w:pPr>
+    </w:p>
+    <w:p>
+      <w:pPr>
+        <w:tabs>
+          <w:tab w:val="left" w:pos="7275"/>
+        </w:tabs>
+      </w:pPr>
+    </w:p>
+    <w:p>
+      <w:pPr>
+        <w:tabs>
+          <w:tab w:val="left" w:pos="7275"/>
+        </w:tabs>
+      </w:pPr>
+    </w:p>
+    <w:p>
+      <w:pPr>
+        <w:tabs>
+          <w:tab w:val="left" w:pos="7275"/>
+        </w:tabs>
+      </w:pPr>
+    </w:p>
+    <w:p>
+      <w:pPr>
+        <w:tabs>
+          <w:tab w:val="left" w:pos="7275"/>
+        </w:tabs>
+      </w:pPr>
+    </w:p>
+    <w:p>
+      <w:pPr>
+        <w:tabs>
+          <w:tab w:val="left" w:pos="7275"/>
+        </w:tabs>
+      </w:pPr>
+    </w:p>
+    <w:p>
       <w:pPr>
         <w:tabs>
           <w:tab w:val="left" w:pos="7275"/>
@@ -1563,6 +3737,12 @@
       </w:pPr>
     </w:p>
     <w:sectPr>
+      <w:headerReference w:type="even" r:id="rId24"/>
+      <w:headerReference w:type="default" r:id="rId25"/>
+      <w:footerReference w:type="even" r:id="rId26"/>
+      <w:footerReference w:type="default" r:id="rId27"/>
+      <w:headerReference w:type="first" r:id="rId28"/>
+      <w:footerReference w:type="first" r:id="rId29"/>
       <w:pgSz w:w="12240" w:h="15840"/>
       <w:pgMar w:top="1440" w:right="1440" w:bottom="1440" w:left="1440" w:header="720" w:footer="720" w:gutter="0"/>
       <w:pgNumType w:start="1"/>
@@ -1570,6 +3750,116 @@
     </w:sectPr>
   </w:body>
 </w:document>
+</file>
+
+<file path=word/endnotes.xml><?xml version="1.0" encoding="utf-8"?>
+<w:endnotes xmlns:wpc="http://schemas.microsoft.com/office/word/2010/wordprocessingCanvas" xmlns:cx="http://schemas.microsoft.com/office/drawing/2014/chartex" xmlns:cx1="http://schemas.microsoft.com/office/drawing/2015/9/8/chartex" xmlns:cx2="http://schemas.microsoft.com/office/drawing/2015/10/21/chartex" xmlns:cx3="http://schemas.microsoft.com/office/drawing/2016/5/9/chartex" xmlns:cx4="http://schemas.microsoft.com/office/drawing/2016/5/10/chartex" xmlns:cx5="http://schemas.microsoft.com/office/drawing/2016/5/11/chartex" xmlns:cx6="http://schemas.microsoft.com/office/drawing/2016/5/12/chartex" xmlns:cx7="http://schemas.microsoft.com/office/drawing/2016/5/13/chartex" xmlns:cx8="http://schemas.microsoft.com/office/drawing/2016/5/14/chartex" xmlns:mc="http://schemas.openxmlformats.org/markup-compatibility/2006" xmlns:aink="http://schemas.microsoft.com/office/drawing/2016/ink" xmlns:am3d="http://schemas.microsoft.com/office/drawing/2017/model3d" xmlns:o="urn:schemas-microsoft-com:office:office" xmlns:r="http://schemas.openxmlformats.org/officeDocument/2006/relationships" xmlns:m="http://schemas.openxmlformats.org/officeDocument/2006/math" xmlns:v="urn:schemas-microsoft-com:vml" xmlns:wp14="http://schemas.microsoft.com/office/word/2010/wordprocessingDrawing" xmlns:wp="http://schemas.openxmlformats.org/drawingml/2006/wordprocessingDrawing" xmlns:w10="urn:schemas-microsoft-com:office:word" xmlns:w="http://schemas.openxmlformats.org/wordprocessingml/2006/main" xmlns:w14="http://schemas.microsoft.com/office/word/2010/wordml" xmlns:w15="http://schemas.microsoft.com/office/word/2012/wordml" xmlns:w16cex="http://schemas.microsoft.com/office/word/2018/wordml/cex" xmlns:w16cid="http://schemas.microsoft.com/office/word/2016/wordml/cid" xmlns:w16="http://schemas.microsoft.com/office/word/2018/wordml" xmlns:w16se="http://schemas.microsoft.com/office/word/2015/wordml/symex" xmlns:wpg="http://schemas.microsoft.com/office/word/2010/wordprocessingGroup" xmlns:wpi="http://schemas.microsoft.com/office/word/2010/wordprocessingInk" xmlns:wne="http://schemas.microsoft.com/office/word/2006/wordml" xmlns:wps="http://schemas.microsoft.com/office/word/2010/wordprocessingShape" mc:Ignorable="w14 w15 w16se w16cid w16 w16cex wp14">
+  <w:endnote w:type="separator" w:id="-1">
+    <w:p>
+      <w:pPr>
+        <w:spacing w:line="240" w:lineRule="auto"/>
+      </w:pPr>
+      <w:r>
+        <w:separator/>
+      </w:r>
+    </w:p>
+  </w:endnote>
+  <w:endnote w:type="continuationSeparator" w:id="0">
+    <w:p>
+      <w:pPr>
+        <w:spacing w:line="240" w:lineRule="auto"/>
+      </w:pPr>
+      <w:r>
+        <w:continuationSeparator/>
+      </w:r>
+    </w:p>
+  </w:endnote>
+</w:endnotes>
+</file>
+
+<file path=word/footer1.xml><?xml version="1.0" encoding="utf-8"?>
+<w:ftr xmlns:wpc="http://schemas.microsoft.com/office/word/2010/wordprocessingCanvas" xmlns:cx="http://schemas.microsoft.com/office/drawing/2014/chartex" xmlns:cx1="http://schemas.microsoft.com/office/drawing/2015/9/8/chartex" xmlns:cx2="http://schemas.microsoft.com/office/drawing/2015/10/21/chartex" xmlns:cx3="http://schemas.microsoft.com/office/drawing/2016/5/9/chartex" xmlns:cx4="http://schemas.microsoft.com/office/drawing/2016/5/10/chartex" xmlns:cx5="http://schemas.microsoft.com/office/drawing/2016/5/11/chartex" xmlns:cx6="http://schemas.microsoft.com/office/drawing/2016/5/12/chartex" xmlns:cx7="http://schemas.microsoft.com/office/drawing/2016/5/13/chartex" xmlns:cx8="http://schemas.microsoft.com/office/drawing/2016/5/14/chartex" xmlns:mc="http://schemas.openxmlformats.org/markup-compatibility/2006" xmlns:aink="http://schemas.microsoft.com/office/drawing/2016/ink" xmlns:am3d="http://schemas.microsoft.com/office/drawing/2017/model3d" xmlns:o="urn:schemas-microsoft-com:office:office" xmlns:r="http://schemas.openxmlformats.org/officeDocument/2006/relationships" xmlns:m="http://schemas.openxmlformats.org/officeDocument/2006/math" xmlns:v="urn:schemas-microsoft-com:vml" xmlns:wp14="http://schemas.microsoft.com/office/word/2010/wordprocessingDrawing" xmlns:wp="http://schemas.openxmlformats.org/drawingml/2006/wordprocessingDrawing" xmlns:w10="urn:schemas-microsoft-com:office:word" xmlns:w="http://schemas.openxmlformats.org/wordprocessingml/2006/main" xmlns:w14="http://schemas.microsoft.com/office/word/2010/wordml" xmlns:w15="http://schemas.microsoft.com/office/word/2012/wordml" xmlns:w16cex="http://schemas.microsoft.com/office/word/2018/wordml/cex" xmlns:w16cid="http://schemas.microsoft.com/office/word/2016/wordml/cid" xmlns:w16="http://schemas.microsoft.com/office/word/2018/wordml" xmlns:w16se="http://schemas.microsoft.com/office/word/2015/wordml/symex" xmlns:wpg="http://schemas.microsoft.com/office/word/2010/wordprocessingGroup" xmlns:wpi="http://schemas.microsoft.com/office/word/2010/wordprocessingInk" xmlns:wne="http://schemas.microsoft.com/office/word/2006/wordml" xmlns:wps="http://schemas.microsoft.com/office/word/2010/wordprocessingShape" mc:Ignorable="w14 w15 w16se w16cid w16 w16cex wp14">
+  <w:p>
+    <w:pPr>
+      <w:pStyle w:val="Footer"/>
+    </w:pPr>
+  </w:p>
+</w:ftr>
+</file>
+
+<file path=word/footer2.xml><?xml version="1.0" encoding="utf-8"?>
+<w:ftr xmlns:wpc="http://schemas.microsoft.com/office/word/2010/wordprocessingCanvas" xmlns:cx="http://schemas.microsoft.com/office/drawing/2014/chartex" xmlns:cx1="http://schemas.microsoft.com/office/drawing/2015/9/8/chartex" xmlns:cx2="http://schemas.microsoft.com/office/drawing/2015/10/21/chartex" xmlns:cx3="http://schemas.microsoft.com/office/drawing/2016/5/9/chartex" xmlns:cx4="http://schemas.microsoft.com/office/drawing/2016/5/10/chartex" xmlns:cx5="http://schemas.microsoft.com/office/drawing/2016/5/11/chartex" xmlns:cx6="http://schemas.microsoft.com/office/drawing/2016/5/12/chartex" xmlns:cx7="http://schemas.microsoft.com/office/drawing/2016/5/13/chartex" xmlns:cx8="http://schemas.microsoft.com/office/drawing/2016/5/14/chartex" xmlns:mc="http://schemas.openxmlformats.org/markup-compatibility/2006" xmlns:aink="http://schemas.microsoft.com/office/drawing/2016/ink" xmlns:am3d="http://schemas.microsoft.com/office/drawing/2017/model3d" xmlns:o="urn:schemas-microsoft-com:office:office" xmlns:r="http://schemas.openxmlformats.org/officeDocument/2006/relationships" xmlns:m="http://schemas.openxmlformats.org/officeDocument/2006/math" xmlns:v="urn:schemas-microsoft-com:vml" xmlns:wp14="http://schemas.microsoft.com/office/word/2010/wordprocessingDrawing" xmlns:wp="http://schemas.openxmlformats.org/drawingml/2006/wordprocessingDrawing" xmlns:w10="urn:schemas-microsoft-com:office:word" xmlns:w="http://schemas.openxmlformats.org/wordprocessingml/2006/main" xmlns:w14="http://schemas.microsoft.com/office/word/2010/wordml" xmlns:w15="http://schemas.microsoft.com/office/word/2012/wordml" xmlns:w16cex="http://schemas.microsoft.com/office/word/2018/wordml/cex" xmlns:w16cid="http://schemas.microsoft.com/office/word/2016/wordml/cid" xmlns:w16="http://schemas.microsoft.com/office/word/2018/wordml" xmlns:w16se="http://schemas.microsoft.com/office/word/2015/wordml/symex" xmlns:wpg="http://schemas.microsoft.com/office/word/2010/wordprocessingGroup" xmlns:wpi="http://schemas.microsoft.com/office/word/2010/wordprocessingInk" xmlns:wne="http://schemas.microsoft.com/office/word/2006/wordml" xmlns:wps="http://schemas.microsoft.com/office/word/2010/wordprocessingShape" mc:Ignorable="w14 w15 w16se w16cid w16 w16cex wp14">
+  <w:p>
+    <w:pPr>
+      <w:pStyle w:val="Footer"/>
+    </w:pPr>
+  </w:p>
+</w:ftr>
+</file>
+
+<file path=word/footer3.xml><?xml version="1.0" encoding="utf-8"?>
+<w:ftr xmlns:wpc="http://schemas.microsoft.com/office/word/2010/wordprocessingCanvas" xmlns:cx="http://schemas.microsoft.com/office/drawing/2014/chartex" xmlns:cx1="http://schemas.microsoft.com/office/drawing/2015/9/8/chartex" xmlns:cx2="http://schemas.microsoft.com/office/drawing/2015/10/21/chartex" xmlns:cx3="http://schemas.microsoft.com/office/drawing/2016/5/9/chartex" xmlns:cx4="http://schemas.microsoft.com/office/drawing/2016/5/10/chartex" xmlns:cx5="http://schemas.microsoft.com/office/drawing/2016/5/11/chartex" xmlns:cx6="http://schemas.microsoft.com/office/drawing/2016/5/12/chartex" xmlns:cx7="http://schemas.microsoft.com/office/drawing/2016/5/13/chartex" xmlns:cx8="http://schemas.microsoft.com/office/drawing/2016/5/14/chartex" xmlns:mc="http://schemas.openxmlformats.org/markup-compatibility/2006" xmlns:aink="http://schemas.microsoft.com/office/drawing/2016/ink" xmlns:am3d="http://schemas.microsoft.com/office/drawing/2017/model3d" xmlns:o="urn:schemas-microsoft-com:office:office" xmlns:r="http://schemas.openxmlformats.org/officeDocument/2006/relationships" xmlns:m="http://schemas.openxmlformats.org/officeDocument/2006/math" xmlns:v="urn:schemas-microsoft-com:vml" xmlns:wp14="http://schemas.microsoft.com/office/word/2010/wordprocessingDrawing" xmlns:wp="http://schemas.openxmlformats.org/drawingml/2006/wordprocessingDrawing" xmlns:w10="urn:schemas-microsoft-com:office:word" xmlns:w="http://schemas.openxmlformats.org/wordprocessingml/2006/main" xmlns:w14="http://schemas.microsoft.com/office/word/2010/wordml" xmlns:w15="http://schemas.microsoft.com/office/word/2012/wordml" xmlns:w16cex="http://schemas.microsoft.com/office/word/2018/wordml/cex" xmlns:w16cid="http://schemas.microsoft.com/office/word/2016/wordml/cid" xmlns:w16="http://schemas.microsoft.com/office/word/2018/wordml" xmlns:w16se="http://schemas.microsoft.com/office/word/2015/wordml/symex" xmlns:wpg="http://schemas.microsoft.com/office/word/2010/wordprocessingGroup" xmlns:wpi="http://schemas.microsoft.com/office/word/2010/wordprocessingInk" xmlns:wne="http://schemas.microsoft.com/office/word/2006/wordml" xmlns:wps="http://schemas.microsoft.com/office/word/2010/wordprocessingShape" mc:Ignorable="w14 w15 w16se w16cid w16 w16cex wp14">
+  <w:p>
+    <w:pPr>
+      <w:pStyle w:val="Footer"/>
+    </w:pPr>
+  </w:p>
+</w:ftr>
+</file>
+
+<file path=word/footnotes.xml><?xml version="1.0" encoding="utf-8"?>
+<w:footnotes xmlns:wpc="http://schemas.microsoft.com/office/word/2010/wordprocessingCanvas" xmlns:cx="http://schemas.microsoft.com/office/drawing/2014/chartex" xmlns:cx1="http://schemas.microsoft.com/office/drawing/2015/9/8/chartex" xmlns:cx2="http://schemas.microsoft.com/office/drawing/2015/10/21/chartex" xmlns:cx3="http://schemas.microsoft.com/office/drawing/2016/5/9/chartex" xmlns:cx4="http://schemas.microsoft.com/office/drawing/2016/5/10/chartex" xmlns:cx5="http://schemas.microsoft.com/office/drawing/2016/5/11/chartex" xmlns:cx6="http://schemas.microsoft.com/office/drawing/2016/5/12/chartex" xmlns:cx7="http://schemas.microsoft.com/office/drawing/2016/5/13/chartex" xmlns:cx8="http://schemas.microsoft.com/office/drawing/2016/5/14/chartex" xmlns:mc="http://schemas.openxmlformats.org/markup-compatibility/2006" xmlns:aink="http://schemas.microsoft.com/office/drawing/2016/ink" xmlns:am3d="http://schemas.microsoft.com/office/drawing/2017/model3d" xmlns:o="urn:schemas-microsoft-com:office:office" xmlns:r="http://schemas.openxmlformats.org/officeDocument/2006/relationships" xmlns:m="http://schemas.openxmlformats.org/officeDocument/2006/math" xmlns:v="urn:schemas-microsoft-com:vml" xmlns:wp14="http://schemas.microsoft.com/office/word/2010/wordprocessingDrawing" xmlns:wp="http://schemas.openxmlformats.org/drawingml/2006/wordprocessingDrawing" xmlns:w10="urn:schemas-microsoft-com:office:word" xmlns:w="http://schemas.openxmlformats.org/wordprocessingml/2006/main" xmlns:w14="http://schemas.microsoft.com/office/word/2010/wordml" xmlns:w15="http://schemas.microsoft.com/office/word/2012/wordml" xmlns:w16cex="http://schemas.microsoft.com/office/word/2018/wordml/cex" xmlns:w16cid="http://schemas.microsoft.com/office/word/2016/wordml/cid" xmlns:w16="http://schemas.microsoft.com/office/word/2018/wordml" xmlns:w16se="http://schemas.microsoft.com/office/word/2015/wordml/symex" xmlns:wpg="http://schemas.microsoft.com/office/word/2010/wordprocessingGroup" xmlns:wpi="http://schemas.microsoft.com/office/word/2010/wordprocessingInk" xmlns:wne="http://schemas.microsoft.com/office/word/2006/wordml" xmlns:wps="http://schemas.microsoft.com/office/word/2010/wordprocessingShape" mc:Ignorable="w14 w15 w16se w16cid w16 w16cex wp14">
+  <w:footnote w:type="separator" w:id="-1">
+    <w:p>
+      <w:pPr>
+        <w:spacing w:line="240" w:lineRule="auto"/>
+      </w:pPr>
+      <w:r>
+        <w:separator/>
+      </w:r>
+    </w:p>
+  </w:footnote>
+  <w:footnote w:type="continuationSeparator" w:id="0">
+    <w:p>
+      <w:pPr>
+        <w:spacing w:line="240" w:lineRule="auto"/>
+      </w:pPr>
+      <w:r>
+        <w:continuationSeparator/>
+      </w:r>
+    </w:p>
+  </w:footnote>
+</w:footnotes>
+</file>
+
+<file path=word/header1.xml><?xml version="1.0" encoding="utf-8"?>
+<w:hdr xmlns:wpc="http://schemas.microsoft.com/office/word/2010/wordprocessingCanvas" xmlns:cx="http://schemas.microsoft.com/office/drawing/2014/chartex" xmlns:cx1="http://schemas.microsoft.com/office/drawing/2015/9/8/chartex" xmlns:cx2="http://schemas.microsoft.com/office/drawing/2015/10/21/chartex" xmlns:cx3="http://schemas.microsoft.com/office/drawing/2016/5/9/chartex" xmlns:cx4="http://schemas.microsoft.com/office/drawing/2016/5/10/chartex" xmlns:cx5="http://schemas.microsoft.com/office/drawing/2016/5/11/chartex" xmlns:cx6="http://schemas.microsoft.com/office/drawing/2016/5/12/chartex" xmlns:cx7="http://schemas.microsoft.com/office/drawing/2016/5/13/chartex" xmlns:cx8="http://schemas.microsoft.com/office/drawing/2016/5/14/chartex" xmlns:mc="http://schemas.openxmlformats.org/markup-compatibility/2006" xmlns:aink="http://schemas.microsoft.com/office/drawing/2016/ink" xmlns:am3d="http://schemas.microsoft.com/office/drawing/2017/model3d" xmlns:o="urn:schemas-microsoft-com:office:office" xmlns:r="http://schemas.openxmlformats.org/officeDocument/2006/relationships" xmlns:m="http://schemas.openxmlformats.org/officeDocument/2006/math" xmlns:v="urn:schemas-microsoft-com:vml" xmlns:wp14="http://schemas.microsoft.com/office/word/2010/wordprocessingDrawing" xmlns:wp="http://schemas.openxmlformats.org/drawingml/2006/wordprocessingDrawing" xmlns:w10="urn:schemas-microsoft-com:office:word" xmlns:w="http://schemas.openxmlformats.org/wordprocessingml/2006/main" xmlns:w14="http://schemas.microsoft.com/office/word/2010/wordml" xmlns:w15="http://schemas.microsoft.com/office/word/2012/wordml" xmlns:w16cex="http://schemas.microsoft.com/office/word/2018/wordml/cex" xmlns:w16cid="http://schemas.microsoft.com/office/word/2016/wordml/cid" xmlns:w16="http://schemas.microsoft.com/office/word/2018/wordml" xmlns:w16se="http://schemas.microsoft.com/office/word/2015/wordml/symex" xmlns:wpg="http://schemas.microsoft.com/office/word/2010/wordprocessingGroup" xmlns:wpi="http://schemas.microsoft.com/office/word/2010/wordprocessingInk" xmlns:wne="http://schemas.microsoft.com/office/word/2006/wordml" xmlns:wps="http://schemas.microsoft.com/office/word/2010/wordprocessingShape" mc:Ignorable="w14 w15 w16se w16cid w16 w16cex wp14">
+  <w:p>
+    <w:pPr>
+      <w:pStyle w:val="Header"/>
+    </w:pPr>
+  </w:p>
+</w:hdr>
+</file>
+
+<file path=word/header2.xml><?xml version="1.0" encoding="utf-8"?>
+<w:hdr xmlns:wpc="http://schemas.microsoft.com/office/word/2010/wordprocessingCanvas" xmlns:cx="http://schemas.microsoft.com/office/drawing/2014/chartex" xmlns:cx1="http://schemas.microsoft.com/office/drawing/2015/9/8/chartex" xmlns:cx2="http://schemas.microsoft.com/office/drawing/2015/10/21/chartex" xmlns:cx3="http://schemas.microsoft.com/office/drawing/2016/5/9/chartex" xmlns:cx4="http://schemas.microsoft.com/office/drawing/2016/5/10/chartex" xmlns:cx5="http://schemas.microsoft.com/office/drawing/2016/5/11/chartex" xmlns:cx6="http://schemas.microsoft.com/office/drawing/2016/5/12/chartex" xmlns:cx7="http://schemas.microsoft.com/office/drawing/2016/5/13/chartex" xmlns:cx8="http://schemas.microsoft.com/office/drawing/2016/5/14/chartex" xmlns:mc="http://schemas.openxmlformats.org/markup-compatibility/2006" xmlns:aink="http://schemas.microsoft.com/office/drawing/2016/ink" xmlns:am3d="http://schemas.microsoft.com/office/drawing/2017/model3d" xmlns:o="urn:schemas-microsoft-com:office:office" xmlns:r="http://schemas.openxmlformats.org/officeDocument/2006/relationships" xmlns:m="http://schemas.openxmlformats.org/officeDocument/2006/math" xmlns:v="urn:schemas-microsoft-com:vml" xmlns:wp14="http://schemas.microsoft.com/office/word/2010/wordprocessingDrawing" xmlns:wp="http://schemas.openxmlformats.org/drawingml/2006/wordprocessingDrawing" xmlns:w10="urn:schemas-microsoft-com:office:word" xmlns:w="http://schemas.openxmlformats.org/wordprocessingml/2006/main" xmlns:w14="http://schemas.microsoft.com/office/word/2010/wordml" xmlns:w15="http://schemas.microsoft.com/office/word/2012/wordml" xmlns:w16cex="http://schemas.microsoft.com/office/word/2018/wordml/cex" xmlns:w16cid="http://schemas.microsoft.com/office/word/2016/wordml/cid" xmlns:w16="http://schemas.microsoft.com/office/word/2018/wordml" xmlns:w16se="http://schemas.microsoft.com/office/word/2015/wordml/symex" xmlns:wpg="http://schemas.microsoft.com/office/word/2010/wordprocessingGroup" xmlns:wpi="http://schemas.microsoft.com/office/word/2010/wordprocessingInk" xmlns:wne="http://schemas.microsoft.com/office/word/2006/wordml" xmlns:wps="http://schemas.microsoft.com/office/word/2010/wordprocessingShape" mc:Ignorable="w14 w15 w16se w16cid w16 w16cex wp14">
+  <w:p>
+    <w:pPr>
+      <w:pStyle w:val="Header"/>
+    </w:pPr>
+  </w:p>
+</w:hdr>
+</file>
+
+<file path=word/header3.xml><?xml version="1.0" encoding="utf-8"?>
+<w:hdr xmlns:wpc="http://schemas.microsoft.com/office/word/2010/wordprocessingCanvas" xmlns:cx="http://schemas.microsoft.com/office/drawing/2014/chartex" xmlns:cx1="http://schemas.microsoft.com/office/drawing/2015/9/8/chartex" xmlns:cx2="http://schemas.microsoft.com/office/drawing/2015/10/21/chartex" xmlns:cx3="http://schemas.microsoft.com/office/drawing/2016/5/9/chartex" xmlns:cx4="http://schemas.microsoft.com/office/drawing/2016/5/10/chartex" xmlns:cx5="http://schemas.microsoft.com/office/drawing/2016/5/11/chartex" xmlns:cx6="http://schemas.microsoft.com/office/drawing/2016/5/12/chartex" xmlns:cx7="http://schemas.microsoft.com/office/drawing/2016/5/13/chartex" xmlns:cx8="http://schemas.microsoft.com/office/drawing/2016/5/14/chartex" xmlns:mc="http://schemas.openxmlformats.org/markup-compatibility/2006" xmlns:aink="http://schemas.microsoft.com/office/drawing/2016/ink" xmlns:am3d="http://schemas.microsoft.com/office/drawing/2017/model3d" xmlns:o="urn:schemas-microsoft-com:office:office" xmlns:r="http://schemas.openxmlformats.org/officeDocument/2006/relationships" xmlns:m="http://schemas.openxmlformats.org/officeDocument/2006/math" xmlns:v="urn:schemas-microsoft-com:vml" xmlns:wp14="http://schemas.microsoft.com/office/word/2010/wordprocessingDrawing" xmlns:wp="http://schemas.openxmlformats.org/drawingml/2006/wordprocessingDrawing" xmlns:w10="urn:schemas-microsoft-com:office:word" xmlns:w="http://schemas.openxmlformats.org/wordprocessingml/2006/main" xmlns:w14="http://schemas.microsoft.com/office/word/2010/wordml" xmlns:w15="http://schemas.microsoft.com/office/word/2012/wordml" xmlns:w16cex="http://schemas.microsoft.com/office/word/2018/wordml/cex" xmlns:w16cid="http://schemas.microsoft.com/office/word/2016/wordml/cid" xmlns:w16="http://schemas.microsoft.com/office/word/2018/wordml" xmlns:w16se="http://schemas.microsoft.com/office/word/2015/wordml/symex" xmlns:wpg="http://schemas.microsoft.com/office/word/2010/wordprocessingGroup" xmlns:wpi="http://schemas.microsoft.com/office/word/2010/wordprocessingInk" xmlns:wne="http://schemas.microsoft.com/office/word/2006/wordml" xmlns:wps="http://schemas.microsoft.com/office/word/2010/wordprocessingShape" mc:Ignorable="w14 w15 w16se w16cid w16 w16cex wp14">
+  <w:p>
+    <w:pPr>
+      <w:pStyle w:val="Header"/>
+    </w:pPr>
+  </w:p>
+</w:hdr>
 </file>
 
 <file path=word/styles.xml><?xml version="1.0" encoding="utf-8"?>
@@ -2157,6 +4447,50 @@
       </w:tblCellMar>
     </w:tblPr>
   </w:style>
+  <w:style w:type="paragraph" w:styleId="Header">
+    <w:name w:val="header"/>
+    <w:basedOn w:val="Normal"/>
+    <w:link w:val="HeaderChar"/>
+    <w:uiPriority w:val="99"/>
+    <w:unhideWhenUsed/>
+    <w:rsid w:val="00BB0834"/>
+    <w:pPr>
+      <w:tabs>
+        <w:tab w:val="center" w:pos="4513"/>
+        <w:tab w:val="right" w:pos="9026"/>
+      </w:tabs>
+      <w:spacing w:line="240" w:lineRule="auto"/>
+    </w:pPr>
+  </w:style>
+  <w:style w:type="character" w:customStyle="1" w:styleId="HeaderChar">
+    <w:name w:val="Header Char"/>
+    <w:basedOn w:val="DefaultParagraphFont"/>
+    <w:link w:val="Header"/>
+    <w:uiPriority w:val="99"/>
+    <w:rsid w:val="00BB0834"/>
+  </w:style>
+  <w:style w:type="paragraph" w:styleId="Footer">
+    <w:name w:val="footer"/>
+    <w:basedOn w:val="Normal"/>
+    <w:link w:val="FooterChar"/>
+    <w:uiPriority w:val="99"/>
+    <w:unhideWhenUsed/>
+    <w:rsid w:val="00BB0834"/>
+    <w:pPr>
+      <w:tabs>
+        <w:tab w:val="center" w:pos="4513"/>
+        <w:tab w:val="right" w:pos="9026"/>
+      </w:tabs>
+      <w:spacing w:line="240" w:lineRule="auto"/>
+    </w:pPr>
+  </w:style>
+  <w:style w:type="character" w:customStyle="1" w:styleId="FooterChar">
+    <w:name w:val="Footer Char"/>
+    <w:basedOn w:val="DefaultParagraphFont"/>
+    <w:link w:val="Footer"/>
+    <w:uiPriority w:val="99"/>
+    <w:rsid w:val="00BB0834"/>
+  </w:style>
 </w:styles>
 </file>
 
@@ -2478,4 +4812,16 @@
   </a:objectDefaults>
   <a:extraClrSchemeLst/>
 </a:theme>
+</file>
+
+<file path=customXml/item1.xml><?xml version="1.0" encoding="utf-8"?>
+<b:Sources xmlns:b="http://schemas.openxmlformats.org/officeDocument/2006/bibliography" xmlns="http://schemas.openxmlformats.org/officeDocument/2006/bibliography" SelectedStyle="\APASixthEditionOfficeOnline.xsl" StyleName="APA" Version="6"/>
+</file>
+
+<file path=customXml/itemProps1.xml><?xml version="1.0" encoding="utf-8"?>
+<ds:datastoreItem xmlns:ds="http://schemas.openxmlformats.org/officeDocument/2006/customXml" ds:itemID="{CECEA9A2-7BE1-40DE-8819-619DDDB55AC9}">
+  <ds:schemaRefs>
+    <ds:schemaRef ds:uri="http://schemas.openxmlformats.org/officeDocument/2006/bibliography"/>
+  </ds:schemaRefs>
+</ds:datastoreItem>
 </file>